--- a/20151104697_zhongyangyang/毕设材料/毕业论文.docx
+++ b/20151104697_zhongyangyang/毕设材料/毕业论文.docx
@@ -709,7 +709,7 @@
                     </pic:cNvPicPr>
                   </pic:nvPicPr>
                   <pic:blipFill>
-                    <a:blip r:embed="rId6">
+                    <a:blip r:embed="rId7">
                       <a:extLst>
                         <a:ext uri="{28A0092B-C50C-407E-A947-70E740481C1C}">
                           <a14:useLocalDpi xmlns:a14="http://schemas.microsoft.com/office/drawing/2010/main" xmlns:wps="http://schemas.microsoft.com/office/word/2010/wordprocessingShape" xmlns:wpi="http://schemas.microsoft.com/office/word/2010/wordprocessingInk" xmlns:wpg="http://schemas.microsoft.com/office/word/2010/wordprocessingGroup" xmlns:w14="http://schemas.microsoft.com/office/word/2010/wordml" xmlns:w="http://schemas.openxmlformats.org/wordprocessingml/2006/main" xmlns:w10="urn:schemas-microsoft-com:office:word" xmlns:wp14="http://schemas.microsoft.com/office/word/2010/wordprocessingDrawing" xmlns:v="urn:schemas-microsoft-com:vml" xmlns:o="urn:schemas-microsoft-com:office:office" xmlns:mc="http://schemas.openxmlformats.org/markup-compatibility/2006" xmlns:wpc="http://schemas.microsoft.com/office/word/2010/wordprocessingCanvas" xmlns="" val="0"/>
@@ -1155,6 +1155,27 @@
     <w:p>
       <w:pPr>
         <w:jc w:val="center"/>
+        <w:outlineLvl w:val="0"/>
+        <w:rPr>
+          <w:rStyle w:val="Char3"/>
+          <w:b/>
+          <w:bCs/>
+          <w:sz w:val="44"/>
+          <w:szCs w:val="44"/>
+        </w:rPr>
+      </w:pPr>
+      <w:r>
+        <w:rPr>
+          <w:rStyle w:val="Char3"/>
+          <w:b/>
+          <w:bCs/>
+          <w:sz w:val="44"/>
+          <w:szCs w:val="44"/>
+        </w:rPr>
+        <w:lastRenderedPageBreak/>
+        <w:t>目</w:t>
+      </w:r>
+      <w:r>
         <w:rPr>
           <w:rStyle w:val="Char3"/>
           <w:rFonts w:hint="eastAsia"/>
@@ -1163,7 +1184,8 @@
           <w:sz w:val="44"/>
           <w:szCs w:val="44"/>
         </w:rPr>
-      </w:pPr>
+        <w:t xml:space="preserve">  </w:t>
+      </w:r>
       <w:r>
         <w:rPr>
           <w:rStyle w:val="Char3"/>
@@ -1172,33 +1194,12 @@
           <w:sz w:val="44"/>
           <w:szCs w:val="44"/>
         </w:rPr>
-        <w:lastRenderedPageBreak/>
-        <w:t>目</w:t>
-      </w:r>
-      <w:r>
-        <w:rPr>
-          <w:rStyle w:val="Char3"/>
-          <w:rFonts w:hint="eastAsia"/>
-          <w:b/>
-          <w:bCs/>
-          <w:sz w:val="44"/>
-          <w:szCs w:val="44"/>
-        </w:rPr>
-        <w:t xml:space="preserve">  </w:t>
-      </w:r>
-      <w:r>
-        <w:rPr>
-          <w:rStyle w:val="Char3"/>
-          <w:b/>
-          <w:bCs/>
-          <w:sz w:val="44"/>
-          <w:szCs w:val="44"/>
-        </w:rPr>
         <w:t>录</w:t>
       </w:r>
     </w:p>
     <w:p>
       <w:pPr>
+        <w:outlineLvl w:val="0"/>
         <w:rPr>
           <w:rFonts w:ascii="宋体" w:hAnsi="宋体"/>
           <w:b/>
@@ -1256,367 +1257,326 @@
     <w:p>
       <w:pPr>
         <w:rPr>
-          <w:rFonts w:hint="eastAsia"/>
-          <w:sz w:val="22"/>
-          <w:szCs w:val="22"/>
-        </w:rPr>
-      </w:pPr>
-    </w:p>
-    <w:p>
-      <w:pPr>
-        <w:rPr>
-          <w:rFonts w:hint="eastAsia"/>
-          <w:sz w:val="22"/>
-          <w:szCs w:val="22"/>
-        </w:rPr>
-      </w:pPr>
-    </w:p>
-    <w:p>
-      <w:pPr>
-        <w:rPr>
-          <w:rFonts w:hint="eastAsia"/>
-          <w:sz w:val="22"/>
-          <w:szCs w:val="22"/>
-        </w:rPr>
-      </w:pPr>
-    </w:p>
-    <w:p>
-      <w:pPr>
-        <w:rPr>
-          <w:rFonts w:hint="eastAsia"/>
-          <w:sz w:val="22"/>
-          <w:szCs w:val="22"/>
-        </w:rPr>
-      </w:pPr>
-    </w:p>
-    <w:p>
-      <w:pPr>
-        <w:rPr>
-          <w:rFonts w:hint="eastAsia"/>
-          <w:sz w:val="22"/>
-          <w:szCs w:val="22"/>
-        </w:rPr>
-      </w:pPr>
-    </w:p>
-    <w:p>
-      <w:pPr>
-        <w:rPr>
-          <w:rFonts w:hint="eastAsia"/>
-          <w:sz w:val="22"/>
-          <w:szCs w:val="22"/>
-        </w:rPr>
-      </w:pPr>
-    </w:p>
-    <w:p>
-      <w:pPr>
-        <w:rPr>
-          <w:rFonts w:hint="eastAsia"/>
-          <w:sz w:val="22"/>
-          <w:szCs w:val="22"/>
-        </w:rPr>
-      </w:pPr>
-    </w:p>
-    <w:p>
-      <w:pPr>
-        <w:rPr>
-          <w:rFonts w:hint="eastAsia"/>
-          <w:sz w:val="22"/>
-          <w:szCs w:val="22"/>
-        </w:rPr>
-      </w:pPr>
-    </w:p>
-    <w:p>
-      <w:pPr>
-        <w:rPr>
-          <w:rFonts w:hint="eastAsia"/>
-          <w:sz w:val="22"/>
-          <w:szCs w:val="22"/>
-        </w:rPr>
-      </w:pPr>
-    </w:p>
-    <w:p>
-      <w:pPr>
-        <w:rPr>
-          <w:rFonts w:hint="eastAsia"/>
-          <w:sz w:val="22"/>
-          <w:szCs w:val="22"/>
-        </w:rPr>
-      </w:pPr>
-    </w:p>
-    <w:p>
-      <w:pPr>
-        <w:rPr>
-          <w:rFonts w:hint="eastAsia"/>
-          <w:sz w:val="22"/>
-          <w:szCs w:val="22"/>
-        </w:rPr>
-      </w:pPr>
-    </w:p>
-    <w:p>
-      <w:pPr>
-        <w:rPr>
-          <w:rFonts w:hint="eastAsia"/>
-          <w:sz w:val="22"/>
-          <w:szCs w:val="22"/>
-        </w:rPr>
-      </w:pPr>
-    </w:p>
-    <w:p>
-      <w:pPr>
-        <w:rPr>
-          <w:rFonts w:hint="eastAsia"/>
-          <w:sz w:val="22"/>
-          <w:szCs w:val="22"/>
-        </w:rPr>
-      </w:pPr>
-    </w:p>
-    <w:p>
-      <w:pPr>
-        <w:rPr>
-          <w:rFonts w:hint="eastAsia"/>
-          <w:sz w:val="22"/>
-          <w:szCs w:val="22"/>
-        </w:rPr>
-      </w:pPr>
-    </w:p>
-    <w:p>
-      <w:pPr>
-        <w:rPr>
-          <w:rFonts w:hint="eastAsia"/>
-          <w:sz w:val="22"/>
-          <w:szCs w:val="22"/>
-        </w:rPr>
-      </w:pPr>
-    </w:p>
-    <w:p>
-      <w:pPr>
-        <w:rPr>
-          <w:rFonts w:hint="eastAsia"/>
-          <w:sz w:val="22"/>
-          <w:szCs w:val="22"/>
-        </w:rPr>
-      </w:pPr>
-    </w:p>
-    <w:p>
-      <w:pPr>
-        <w:rPr>
-          <w:rFonts w:hint="eastAsia"/>
-          <w:sz w:val="22"/>
-          <w:szCs w:val="22"/>
-        </w:rPr>
-      </w:pPr>
-    </w:p>
-    <w:p>
-      <w:pPr>
-        <w:rPr>
-          <w:rFonts w:hint="eastAsia"/>
-          <w:sz w:val="22"/>
-          <w:szCs w:val="22"/>
-        </w:rPr>
-      </w:pPr>
-    </w:p>
-    <w:p>
-      <w:pPr>
-        <w:rPr>
-          <w:rFonts w:hint="eastAsia"/>
-          <w:sz w:val="22"/>
-          <w:szCs w:val="22"/>
-        </w:rPr>
-      </w:pPr>
-    </w:p>
-    <w:p>
-      <w:pPr>
-        <w:rPr>
-          <w:rFonts w:hint="eastAsia"/>
-          <w:sz w:val="22"/>
-          <w:szCs w:val="22"/>
-        </w:rPr>
-      </w:pPr>
-    </w:p>
-    <w:p>
-      <w:pPr>
-        <w:rPr>
-          <w:rFonts w:hint="eastAsia"/>
-          <w:sz w:val="22"/>
-          <w:szCs w:val="22"/>
-        </w:rPr>
-      </w:pPr>
-    </w:p>
-    <w:p>
-      <w:pPr>
-        <w:rPr>
-          <w:rFonts w:hint="eastAsia"/>
-          <w:sz w:val="22"/>
-          <w:szCs w:val="22"/>
-        </w:rPr>
-      </w:pPr>
-    </w:p>
-    <w:p>
-      <w:pPr>
-        <w:rPr>
-          <w:rFonts w:hint="eastAsia"/>
-          <w:sz w:val="22"/>
-          <w:szCs w:val="22"/>
-        </w:rPr>
-      </w:pPr>
-    </w:p>
-    <w:p>
-      <w:pPr>
-        <w:rPr>
-          <w:rFonts w:hint="eastAsia"/>
-          <w:sz w:val="22"/>
-          <w:szCs w:val="22"/>
-        </w:rPr>
-      </w:pPr>
-    </w:p>
-    <w:p>
-      <w:pPr>
-        <w:rPr>
-          <w:rFonts w:hint="eastAsia"/>
-          <w:sz w:val="22"/>
-          <w:szCs w:val="22"/>
-        </w:rPr>
-      </w:pPr>
-    </w:p>
-    <w:p>
-      <w:pPr>
-        <w:rPr>
-          <w:rFonts w:hint="eastAsia"/>
-          <w:sz w:val="22"/>
-          <w:szCs w:val="22"/>
-        </w:rPr>
-      </w:pPr>
-    </w:p>
-    <w:p>
-      <w:pPr>
-        <w:rPr>
-          <w:rFonts w:hint="eastAsia"/>
-          <w:sz w:val="22"/>
-          <w:szCs w:val="22"/>
-        </w:rPr>
-      </w:pPr>
-    </w:p>
-    <w:p>
-      <w:pPr>
-        <w:rPr>
-          <w:rFonts w:hint="eastAsia"/>
-          <w:sz w:val="22"/>
-          <w:szCs w:val="22"/>
-        </w:rPr>
-      </w:pPr>
-    </w:p>
-    <w:p>
-      <w:pPr>
-        <w:rPr>
-          <w:rFonts w:hint="eastAsia"/>
-          <w:sz w:val="22"/>
-          <w:szCs w:val="22"/>
-        </w:rPr>
-      </w:pPr>
-    </w:p>
-    <w:p>
-      <w:pPr>
-        <w:rPr>
-          <w:rFonts w:hint="eastAsia"/>
-          <w:sz w:val="22"/>
-          <w:szCs w:val="22"/>
-        </w:rPr>
-      </w:pPr>
-    </w:p>
-    <w:p>
-      <w:pPr>
-        <w:rPr>
-          <w:rFonts w:hint="eastAsia"/>
-          <w:sz w:val="22"/>
-          <w:szCs w:val="22"/>
-        </w:rPr>
-      </w:pPr>
-    </w:p>
-    <w:p>
-      <w:pPr>
-        <w:rPr>
-          <w:rFonts w:hint="eastAsia"/>
-          <w:sz w:val="22"/>
-          <w:szCs w:val="22"/>
-        </w:rPr>
-      </w:pPr>
-    </w:p>
-    <w:p>
-      <w:pPr>
-        <w:rPr>
-          <w:rFonts w:hint="eastAsia"/>
-          <w:sz w:val="22"/>
-          <w:szCs w:val="22"/>
-        </w:rPr>
-      </w:pPr>
-    </w:p>
-    <w:p>
-      <w:pPr>
-        <w:rPr>
-          <w:rFonts w:hint="eastAsia"/>
-          <w:sz w:val="22"/>
-          <w:szCs w:val="22"/>
-        </w:rPr>
-      </w:pPr>
-    </w:p>
-    <w:p>
-      <w:pPr>
-        <w:rPr>
-          <w:rFonts w:hint="eastAsia"/>
-          <w:sz w:val="22"/>
-          <w:szCs w:val="22"/>
-        </w:rPr>
-      </w:pPr>
-    </w:p>
-    <w:p>
-      <w:pPr>
-        <w:rPr>
-          <w:rFonts w:hint="eastAsia"/>
-          <w:sz w:val="22"/>
-          <w:szCs w:val="22"/>
-        </w:rPr>
-      </w:pPr>
-    </w:p>
-    <w:p>
-      <w:pPr>
-        <w:rPr>
-          <w:rFonts w:hint="eastAsia"/>
-          <w:sz w:val="22"/>
-          <w:szCs w:val="22"/>
-        </w:rPr>
-      </w:pPr>
-    </w:p>
-    <w:p>
-      <w:pPr>
-        <w:rPr>
-          <w:rFonts w:hint="eastAsia"/>
-          <w:sz w:val="22"/>
-          <w:szCs w:val="22"/>
-        </w:rPr>
-      </w:pPr>
-    </w:p>
-    <w:p>
-      <w:pPr>
-        <w:rPr>
-          <w:rFonts w:hint="eastAsia"/>
-          <w:sz w:val="22"/>
-          <w:szCs w:val="22"/>
-        </w:rPr>
-      </w:pPr>
-    </w:p>
-    <w:p>
-      <w:pPr>
-        <w:rPr>
-          <w:rFonts w:hint="eastAsia"/>
-          <w:sz w:val="22"/>
-          <w:szCs w:val="22"/>
-        </w:rPr>
-      </w:pPr>
-    </w:p>
-    <w:p>
-      <w:pPr>
-        <w:rPr>
-          <w:rFonts w:hint="eastAsia"/>
+          <w:sz w:val="22"/>
+          <w:szCs w:val="22"/>
+        </w:rPr>
+      </w:pPr>
+    </w:p>
+    <w:p>
+      <w:pPr>
+        <w:rPr>
+          <w:sz w:val="22"/>
+          <w:szCs w:val="22"/>
+        </w:rPr>
+      </w:pPr>
+    </w:p>
+    <w:p>
+      <w:pPr>
+        <w:rPr>
+          <w:sz w:val="22"/>
+          <w:szCs w:val="22"/>
+        </w:rPr>
+      </w:pPr>
+    </w:p>
+    <w:p>
+      <w:pPr>
+        <w:rPr>
+          <w:sz w:val="22"/>
+          <w:szCs w:val="22"/>
+        </w:rPr>
+      </w:pPr>
+    </w:p>
+    <w:p>
+      <w:pPr>
+        <w:rPr>
+          <w:sz w:val="22"/>
+          <w:szCs w:val="22"/>
+        </w:rPr>
+      </w:pPr>
+    </w:p>
+    <w:p>
+      <w:pPr>
+        <w:rPr>
+          <w:sz w:val="22"/>
+          <w:szCs w:val="22"/>
+        </w:rPr>
+      </w:pPr>
+    </w:p>
+    <w:p>
+      <w:pPr>
+        <w:rPr>
+          <w:sz w:val="22"/>
+          <w:szCs w:val="22"/>
+        </w:rPr>
+      </w:pPr>
+    </w:p>
+    <w:p>
+      <w:pPr>
+        <w:rPr>
+          <w:sz w:val="22"/>
+          <w:szCs w:val="22"/>
+        </w:rPr>
+      </w:pPr>
+    </w:p>
+    <w:p>
+      <w:pPr>
+        <w:rPr>
+          <w:sz w:val="22"/>
+          <w:szCs w:val="22"/>
+        </w:rPr>
+      </w:pPr>
+    </w:p>
+    <w:p>
+      <w:pPr>
+        <w:rPr>
+          <w:sz w:val="22"/>
+          <w:szCs w:val="22"/>
+        </w:rPr>
+      </w:pPr>
+    </w:p>
+    <w:p>
+      <w:pPr>
+        <w:rPr>
+          <w:sz w:val="22"/>
+          <w:szCs w:val="22"/>
+        </w:rPr>
+      </w:pPr>
+    </w:p>
+    <w:p>
+      <w:pPr>
+        <w:rPr>
+          <w:sz w:val="22"/>
+          <w:szCs w:val="22"/>
+        </w:rPr>
+      </w:pPr>
+    </w:p>
+    <w:p>
+      <w:pPr>
+        <w:rPr>
+          <w:sz w:val="22"/>
+          <w:szCs w:val="22"/>
+        </w:rPr>
+      </w:pPr>
+    </w:p>
+    <w:p>
+      <w:pPr>
+        <w:rPr>
+          <w:sz w:val="22"/>
+          <w:szCs w:val="22"/>
+        </w:rPr>
+      </w:pPr>
+    </w:p>
+    <w:p>
+      <w:pPr>
+        <w:rPr>
+          <w:sz w:val="22"/>
+          <w:szCs w:val="22"/>
+        </w:rPr>
+      </w:pPr>
+    </w:p>
+    <w:p>
+      <w:pPr>
+        <w:rPr>
+          <w:sz w:val="22"/>
+          <w:szCs w:val="22"/>
+        </w:rPr>
+      </w:pPr>
+    </w:p>
+    <w:p>
+      <w:pPr>
+        <w:rPr>
+          <w:sz w:val="22"/>
+          <w:szCs w:val="22"/>
+        </w:rPr>
+      </w:pPr>
+    </w:p>
+    <w:p>
+      <w:pPr>
+        <w:rPr>
+          <w:sz w:val="22"/>
+          <w:szCs w:val="22"/>
+        </w:rPr>
+      </w:pPr>
+    </w:p>
+    <w:p>
+      <w:pPr>
+        <w:rPr>
+          <w:sz w:val="22"/>
+          <w:szCs w:val="22"/>
+        </w:rPr>
+      </w:pPr>
+    </w:p>
+    <w:p>
+      <w:pPr>
+        <w:rPr>
+          <w:sz w:val="22"/>
+          <w:szCs w:val="22"/>
+        </w:rPr>
+      </w:pPr>
+    </w:p>
+    <w:p>
+      <w:pPr>
+        <w:rPr>
+          <w:sz w:val="22"/>
+          <w:szCs w:val="22"/>
+        </w:rPr>
+      </w:pPr>
+    </w:p>
+    <w:p>
+      <w:pPr>
+        <w:rPr>
+          <w:sz w:val="22"/>
+          <w:szCs w:val="22"/>
+        </w:rPr>
+      </w:pPr>
+    </w:p>
+    <w:p>
+      <w:pPr>
+        <w:rPr>
+          <w:sz w:val="22"/>
+          <w:szCs w:val="22"/>
+        </w:rPr>
+      </w:pPr>
+    </w:p>
+    <w:p>
+      <w:pPr>
+        <w:rPr>
+          <w:sz w:val="22"/>
+          <w:szCs w:val="22"/>
+        </w:rPr>
+      </w:pPr>
+    </w:p>
+    <w:p>
+      <w:pPr>
+        <w:rPr>
+          <w:sz w:val="22"/>
+          <w:szCs w:val="22"/>
+        </w:rPr>
+      </w:pPr>
+    </w:p>
+    <w:p>
+      <w:pPr>
+        <w:rPr>
+          <w:sz w:val="22"/>
+          <w:szCs w:val="22"/>
+        </w:rPr>
+      </w:pPr>
+    </w:p>
+    <w:p>
+      <w:pPr>
+        <w:rPr>
+          <w:sz w:val="22"/>
+          <w:szCs w:val="22"/>
+        </w:rPr>
+      </w:pPr>
+    </w:p>
+    <w:p>
+      <w:pPr>
+        <w:rPr>
+          <w:sz w:val="22"/>
+          <w:szCs w:val="22"/>
+        </w:rPr>
+      </w:pPr>
+    </w:p>
+    <w:p>
+      <w:pPr>
+        <w:rPr>
+          <w:sz w:val="22"/>
+          <w:szCs w:val="22"/>
+        </w:rPr>
+      </w:pPr>
+    </w:p>
+    <w:p>
+      <w:pPr>
+        <w:rPr>
+          <w:sz w:val="22"/>
+          <w:szCs w:val="22"/>
+        </w:rPr>
+      </w:pPr>
+    </w:p>
+    <w:p>
+      <w:pPr>
+        <w:rPr>
+          <w:sz w:val="22"/>
+          <w:szCs w:val="22"/>
+        </w:rPr>
+      </w:pPr>
+    </w:p>
+    <w:p>
+      <w:pPr>
+        <w:rPr>
+          <w:sz w:val="22"/>
+          <w:szCs w:val="22"/>
+        </w:rPr>
+      </w:pPr>
+    </w:p>
+    <w:p>
+      <w:pPr>
+        <w:rPr>
+          <w:sz w:val="22"/>
+          <w:szCs w:val="22"/>
+        </w:rPr>
+      </w:pPr>
+    </w:p>
+    <w:p>
+      <w:pPr>
+        <w:rPr>
+          <w:sz w:val="22"/>
+          <w:szCs w:val="22"/>
+        </w:rPr>
+      </w:pPr>
+    </w:p>
+    <w:p>
+      <w:pPr>
+        <w:rPr>
+          <w:sz w:val="22"/>
+          <w:szCs w:val="22"/>
+        </w:rPr>
+      </w:pPr>
+    </w:p>
+    <w:p>
+      <w:pPr>
+        <w:rPr>
+          <w:sz w:val="22"/>
+          <w:szCs w:val="22"/>
+        </w:rPr>
+      </w:pPr>
+    </w:p>
+    <w:p>
+      <w:pPr>
+        <w:rPr>
+          <w:sz w:val="22"/>
+          <w:szCs w:val="22"/>
+        </w:rPr>
+      </w:pPr>
+    </w:p>
+    <w:p>
+      <w:pPr>
+        <w:rPr>
+          <w:sz w:val="22"/>
+          <w:szCs w:val="22"/>
+        </w:rPr>
+      </w:pPr>
+    </w:p>
+    <w:p>
+      <w:pPr>
+        <w:rPr>
+          <w:sz w:val="22"/>
+          <w:szCs w:val="22"/>
+        </w:rPr>
+      </w:pPr>
+    </w:p>
+    <w:p>
+      <w:pPr>
+        <w:rPr>
+          <w:sz w:val="22"/>
+          <w:szCs w:val="22"/>
+        </w:rPr>
+      </w:pPr>
+    </w:p>
+    <w:p>
+      <w:pPr>
+        <w:rPr>
           <w:sz w:val="22"/>
           <w:szCs w:val="22"/>
         </w:rPr>
@@ -1627,9 +1587,6 @@
         <w:pStyle w:val="GB2312"/>
         <w:spacing w:beforeLines="0" w:afterLines="0" w:line="360" w:lineRule="auto"/>
         <w:ind w:firstLineChars="200" w:firstLine="720"/>
-        <w:rPr>
-          <w:rFonts w:hint="eastAsia"/>
-        </w:rPr>
       </w:pPr>
       <w:r>
         <w:rPr>
@@ -1645,40 +1602,40 @@
         <w:spacing w:beforeLines="0" w:afterLines="0" w:line="360" w:lineRule="auto"/>
         <w:ind w:firstLineChars="200" w:firstLine="480"/>
         <w:rPr>
+          <w:rFonts w:ascii="楷体" w:eastAsia="楷体" w:hAnsi="楷体"/>
+          <w:sz w:val="24"/>
+          <w:szCs w:val="24"/>
+        </w:rPr>
+      </w:pPr>
+      <w:r>
+        <w:rPr>
           <w:rFonts w:ascii="楷体" w:eastAsia="楷体" w:hAnsi="楷体" w:hint="eastAsia"/>
           <w:sz w:val="24"/>
           <w:szCs w:val="24"/>
         </w:rPr>
-      </w:pPr>
+        <w:t>计算机科学技术学院</w:t>
+      </w:r>
       <w:r>
         <w:rPr>
           <w:rFonts w:ascii="楷体" w:eastAsia="楷体" w:hAnsi="楷体" w:hint="eastAsia"/>
           <w:sz w:val="24"/>
           <w:szCs w:val="24"/>
         </w:rPr>
-        <w:t>计算机科学技术学院</w:t>
-      </w:r>
+        <w:t xml:space="preserve"> 15级网络编程班 钟洋洋 20151104697</w:t>
+      </w:r>
+    </w:p>
+    <w:p>
+      <w:pPr>
+        <w:jc w:val="center"/>
+        <w:rPr>
+          <w:rFonts w:ascii="楷体" w:eastAsia="楷体" w:hAnsi="楷体"/>
+          <w:sz w:val="24"/>
+        </w:rPr>
+      </w:pPr>
       <w:r>
         <w:rPr>
           <w:rFonts w:ascii="楷体" w:eastAsia="楷体" w:hAnsi="楷体" w:hint="eastAsia"/>
           <w:sz w:val="24"/>
-          <w:szCs w:val="24"/>
-        </w:rPr>
-        <w:t xml:space="preserve"> 15级网络编程班 钟洋洋 20151104697</w:t>
-      </w:r>
-    </w:p>
-    <w:p>
-      <w:pPr>
-        <w:jc w:val="center"/>
-        <w:rPr>
-          <w:rFonts w:ascii="楷体" w:eastAsia="楷体" w:hAnsi="楷体" w:hint="eastAsia"/>
-          <w:sz w:val="24"/>
-        </w:rPr>
-      </w:pPr>
-      <w:r>
-        <w:rPr>
-          <w:rFonts w:ascii="楷体" w:eastAsia="楷体" w:hAnsi="楷体" w:hint="eastAsia"/>
-          <w:sz w:val="24"/>
         </w:rPr>
         <w:t>指导教师 昭耐、史大鹏</w:t>
       </w:r>
@@ -1686,7 +1643,7 @@
     <w:p>
       <w:pPr>
         <w:rPr>
-          <w:rFonts w:ascii="黑体" w:eastAsia="黑体" w:hAnsi="黑体" w:hint="eastAsia"/>
+          <w:rFonts w:ascii="黑体" w:eastAsia="黑体" w:hAnsi="黑体"/>
           <w:szCs w:val="21"/>
         </w:rPr>
       </w:pPr>
@@ -1758,36 +1715,36 @@
     <w:p>
       <w:pPr>
         <w:rPr>
+          <w:rFonts w:ascii="黑体" w:eastAsia="黑体" w:hAnsi="黑体"/>
+          <w:szCs w:val="21"/>
+        </w:rPr>
+      </w:pPr>
+      <w:r>
+        <w:rPr>
+          <w:rFonts w:ascii="楷体" w:eastAsia="楷体" w:hAnsi="楷体" w:hint="eastAsia"/>
+          <w:szCs w:val="21"/>
+        </w:rPr>
+        <w:t xml:space="preserve">    </w:t>
+      </w:r>
+      <w:r>
+        <w:rPr>
           <w:rFonts w:ascii="黑体" w:eastAsia="黑体" w:hAnsi="黑体" w:hint="eastAsia"/>
           <w:szCs w:val="21"/>
         </w:rPr>
-      </w:pPr>
-      <w:r>
-        <w:rPr>
-          <w:rFonts w:ascii="楷体" w:eastAsia="楷体" w:hAnsi="楷体" w:hint="eastAsia"/>
-          <w:szCs w:val="21"/>
-        </w:rPr>
-        <w:t xml:space="preserve">    </w:t>
+        <w:t>关键字</w:t>
       </w:r>
       <w:r>
         <w:rPr>
           <w:rFonts w:ascii="黑体" w:eastAsia="黑体" w:hAnsi="黑体" w:hint="eastAsia"/>
           <w:szCs w:val="21"/>
         </w:rPr>
-        <w:t>关键字</w:t>
-      </w:r>
-      <w:r>
-        <w:rPr>
-          <w:rFonts w:ascii="黑体" w:eastAsia="黑体" w:hAnsi="黑体" w:hint="eastAsia"/>
-          <w:szCs w:val="21"/>
-        </w:rPr>
         <w:t xml:space="preserve"> 互联网；网络购物；网站。</w:t>
       </w:r>
     </w:p>
     <w:p>
       <w:pPr>
         <w:rPr>
-          <w:rFonts w:ascii="宋体" w:hAnsi="宋体" w:hint="eastAsia"/>
+          <w:rFonts w:ascii="宋体" w:hAnsi="宋体"/>
           <w:sz w:val="24"/>
         </w:rPr>
       </w:pPr>
@@ -1802,7 +1759,7 @@
     <w:p>
       <w:pPr>
         <w:rPr>
-          <w:rFonts w:ascii="宋体" w:hAnsi="宋体" w:hint="eastAsia"/>
+          <w:rFonts w:ascii="宋体" w:hAnsi="宋体"/>
           <w:sz w:val="24"/>
         </w:rPr>
       </w:pPr>
@@ -1838,7 +1795,7 @@
     <w:p>
       <w:pPr>
         <w:rPr>
-          <w:rFonts w:ascii="宋体" w:hAnsi="宋体" w:hint="eastAsia"/>
+          <w:rFonts w:ascii="宋体" w:hAnsi="宋体"/>
           <w:sz w:val="24"/>
         </w:rPr>
       </w:pPr>
@@ -1861,62 +1818,246 @@
     <w:p>
       <w:pPr>
         <w:rPr>
-          <w:rFonts w:ascii="宋体" w:hAnsi="宋体" w:hint="eastAsia"/>
-          <w:sz w:val="24"/>
-        </w:rPr>
-      </w:pPr>
-      <w:r>
-        <w:rPr>
-          <w:rFonts w:ascii="宋体" w:hAnsi="宋体" w:hint="eastAsia"/>
-          <w:sz w:val="24"/>
-        </w:rPr>
-        <w:t>2、关于SSM框架的简介：</w:t>
-      </w:r>
-    </w:p>
-    <w:p>
-      <w:pPr>
-        <w:rPr>
-          <w:rFonts w:ascii="宋体" w:hAnsi="宋体" w:hint="eastAsia"/>
-          <w:sz w:val="24"/>
-        </w:rPr>
-      </w:pPr>
-      <w:r>
-        <w:rPr>
-          <w:rFonts w:ascii="宋体" w:hAnsi="宋体" w:hint="eastAsia"/>
-          <w:sz w:val="24"/>
-        </w:rPr>
-        <w:tab/>
-      </w:r>
-      <w:r>
-        <w:rPr>
-          <w:rFonts w:ascii="宋体" w:hAnsi="宋体" w:hint="eastAsia"/>
-          <w:sz w:val="24"/>
-        </w:rPr>
-        <w:t xml:space="preserve"> </w:t>
-      </w:r>
-    </w:p>
-    <w:p>
-      <w:pPr>
-        <w:rPr>
-          <w:rFonts w:hint="eastAsia"/>
-          <w:sz w:val="22"/>
-          <w:szCs w:val="22"/>
-        </w:rPr>
-      </w:pPr>
-    </w:p>
-    <w:p>
-      <w:pPr>
-        <w:rPr>
-          <w:rFonts w:hint="eastAsia"/>
-          <w:sz w:val="22"/>
-          <w:szCs w:val="22"/>
-        </w:rPr>
-      </w:pPr>
-    </w:p>
-    <w:p>
-      <w:pPr>
-        <w:rPr>
-          <w:rFonts w:hint="eastAsia"/>
+          <w:rFonts w:ascii="宋体" w:hAnsi="宋体"/>
+          <w:sz w:val="24"/>
+        </w:rPr>
+      </w:pPr>
+      <w:r>
+        <w:rPr>
+          <w:rFonts w:ascii="宋体" w:hAnsi="宋体" w:hint="eastAsia"/>
+          <w:sz w:val="24"/>
+        </w:rPr>
+        <w:t>2</w:t>
+      </w:r>
+      <w:r>
+        <w:rPr>
+          <w:rFonts w:ascii="宋体" w:hAnsi="宋体" w:hint="eastAsia"/>
+          <w:sz w:val="24"/>
+        </w:rPr>
+        <w:t>、登录、注册功能以及简介：</w:t>
+      </w:r>
+    </w:p>
+    <w:p>
+      <w:pPr>
+        <w:ind w:firstLine="480"/>
+        <w:rPr>
+          <w:rFonts w:ascii="宋体" w:hAnsi="宋体"/>
+          <w:sz w:val="24"/>
+        </w:rPr>
+      </w:pPr>
+      <w:r>
+        <w:rPr>
+          <w:rFonts w:ascii="宋体" w:hAnsi="宋体" w:hint="eastAsia"/>
+          <w:sz w:val="24"/>
+        </w:rPr>
+        <w:t>前端界面使用了很多JavaScript知识。在前端界面中使用JavaScript可以很方便的操纵各种界面中的对象，也可以用来控制界面中各个元素的状态、外观以及运行方式，</w:t>
+      </w:r>
+      <w:r>
+        <w:rPr>
+          <w:rFonts w:ascii="宋体" w:hAnsi="宋体" w:hint="eastAsia"/>
+          <w:sz w:val="24"/>
+        </w:rPr>
+        <w:t>JavaScript可以根据需要制作浏览器，使页面变得更加友好。当然使用JavaScript也有很多局限性，例如比较特殊的是JavaScript中有一些功能</w:t>
+      </w:r>
+      <w:r>
+        <w:rPr>
+          <w:rFonts w:ascii="宋体" w:hAnsi="宋体" w:hint="eastAsia"/>
+          <w:sz w:val="24"/>
+        </w:rPr>
+        <w:t>对web的安全性把控得并不是很好。因此，JavaScript不能打开、读写以及保存计算机上的文件。而它有权访问的信息也就是JavaScript所嵌入在web主页中的信息。所以JavaScript只存在于web主页中。</w:t>
+      </w:r>
+    </w:p>
+    <w:p>
+      <w:pPr>
+        <w:ind w:firstLine="480"/>
+        <w:rPr>
+          <w:rFonts w:ascii="宋体" w:hAnsi="宋体"/>
+          <w:sz w:val="24"/>
+        </w:rPr>
+      </w:pPr>
+      <w:r>
+        <w:rPr>
+          <w:rFonts w:ascii="宋体" w:hAnsi="宋体" w:hint="eastAsia"/>
+          <w:sz w:val="24"/>
+        </w:rPr>
+        <w:t>在我的项目中登录、注册等功能就运用了大量的JavaScript功能。在登录功能中</w:t>
+      </w:r>
+      <w:r>
+        <w:rPr>
+          <w:rFonts w:ascii="宋体" w:hAnsi="宋体" w:hint="eastAsia"/>
+          <w:sz w:val="24"/>
+        </w:rPr>
+        <w:t>用户名与密码是否为空的判断。在登录页面中有表单提交验证的代码，这一模块采用的就是JavaScript知识。使用JavaScript之后我们就不需要通过后台来查询，就可以完成</w:t>
+      </w:r>
+      <w:r>
+        <w:rPr>
+          <w:rFonts w:ascii="宋体" w:hAnsi="宋体" w:hint="eastAsia"/>
+          <w:sz w:val="24"/>
+        </w:rPr>
+        <w:t>。</w:t>
+      </w:r>
+      <w:r>
+        <w:rPr>
+          <w:rFonts w:ascii="宋体" w:hAnsi="宋体" w:hint="eastAsia"/>
+          <w:sz w:val="24"/>
+        </w:rPr>
+        <w:t>所以JavaScript技术在网站的时候应用起来是十分方便的。在我的毕业设计中有很多页面都运用了JavaScript技术。在注册界面中</w:t>
+      </w:r>
+      <w:r>
+        <w:rPr>
+          <w:rFonts w:ascii="宋体" w:hAnsi="宋体" w:hint="eastAsia"/>
+          <w:sz w:val="24"/>
+        </w:rPr>
+        <w:t>利用JavaScript技术检查</w:t>
+      </w:r>
+      <w:r>
+        <w:rPr>
+          <w:rFonts w:ascii="宋体" w:hAnsi="宋体" w:hint="eastAsia"/>
+          <w:sz w:val="24"/>
+        </w:rPr>
+        <w:t>servlet</w:t>
+      </w:r>
+      <w:r>
+        <w:rPr>
+          <w:rFonts w:ascii="宋体" w:hAnsi="宋体" w:hint="eastAsia"/>
+          <w:sz w:val="24"/>
+        </w:rPr>
+        <w:t>中的数据，同时判断在密码与确认密码的输入栏中输入的密码是否一致。如果两次输入的密码不一致会弹出一个alert提示两次密码不一致。</w:t>
+      </w:r>
+    </w:p>
+    <w:p>
+      <w:pPr>
+        <w:rPr>
+          <w:rFonts w:ascii="宋体" w:hAnsi="宋体" w:hint="eastAsia"/>
+          <w:sz w:val="24"/>
+        </w:rPr>
+      </w:pPr>
+      <w:r>
+        <w:rPr>
+          <w:rFonts w:ascii="宋体" w:hAnsi="宋体" w:hint="eastAsia"/>
+          <w:sz w:val="24"/>
+        </w:rPr>
+        <w:t>3、java web开发项目中每个文件的作用</w:t>
+      </w:r>
+    </w:p>
+    <w:p>
+      <w:pPr>
+        <w:ind w:firstLine="444"/>
+        <w:rPr>
+          <w:rFonts w:ascii="宋体" w:hAnsi="宋体" w:hint="eastAsia"/>
+          <w:sz w:val="24"/>
+        </w:rPr>
+      </w:pPr>
+      <w:r>
+        <w:rPr>
+          <w:rFonts w:ascii="宋体" w:hAnsi="宋体" w:hint="eastAsia"/>
+          <w:sz w:val="24"/>
+        </w:rPr>
+        <w:t>在</w:t>
+      </w:r>
+      <w:r>
+        <w:rPr>
+          <w:rFonts w:ascii="宋体" w:hAnsi="宋体" w:hint="eastAsia"/>
+          <w:sz w:val="24"/>
+        </w:rPr>
+        <w:t>java web项目中每个文件都有其特殊的作用。所以了解每个文件的作用对于我们写好项目具有重大的意义。</w:t>
+      </w:r>
+      <w:r>
+        <w:rPr>
+          <w:rFonts w:ascii="宋体" w:hAnsi="宋体" w:hint="eastAsia"/>
+          <w:sz w:val="24"/>
+        </w:rPr>
+        <w:t>下面介绍一些常用的文件：</w:t>
+      </w:r>
+    </w:p>
+    <w:p>
+      <w:pPr>
+        <w:ind w:firstLine="444"/>
+        <w:rPr>
+          <w:rFonts w:ascii="宋体" w:hAnsi="宋体" w:hint="eastAsia"/>
+          <w:sz w:val="24"/>
+        </w:rPr>
+      </w:pPr>
+      <w:r>
+        <w:rPr>
+          <w:rFonts w:ascii="宋体" w:hAnsi="宋体" w:hint="eastAsia"/>
+          <w:sz w:val="24"/>
+        </w:rPr>
+        <w:t>JSP：负责整个网站的前端代码，这一部分是</w:t>
+      </w:r>
+      <w:r>
+        <w:rPr>
+          <w:rFonts w:ascii="宋体" w:hAnsi="宋体" w:hint="eastAsia"/>
+          <w:sz w:val="24"/>
+        </w:rPr>
+        <w:t>实现动态网页的一种开发技术。JSP是一种java servlet，主要的作用是实现java web应用程序中用户界面的部分。</w:t>
+      </w:r>
+    </w:p>
+    <w:p>
+      <w:pPr>
+        <w:ind w:firstLine="444"/>
+        <w:rPr>
+          <w:rFonts w:ascii="宋体" w:hAnsi="宋体" w:hint="eastAsia"/>
+          <w:sz w:val="24"/>
+        </w:rPr>
+      </w:pPr>
+      <w:r>
+        <w:rPr>
+          <w:rFonts w:ascii="宋体" w:hAnsi="宋体" w:hint="eastAsia"/>
+          <w:sz w:val="24"/>
+        </w:rPr>
+        <w:t>JS：是所有的JavaScript</w:t>
+      </w:r>
+      <w:r>
+        <w:rPr>
+          <w:rFonts w:ascii="宋体" w:hAnsi="宋体" w:hint="eastAsia"/>
+          <w:sz w:val="24"/>
+        </w:rPr>
+        <w:t>代码。</w:t>
+      </w:r>
+    </w:p>
+    <w:p>
+      <w:pPr>
+        <w:ind w:firstLine="444"/>
+        <w:rPr>
+          <w:rFonts w:ascii="宋体" w:hAnsi="宋体"/>
+          <w:sz w:val="24"/>
+        </w:rPr>
+      </w:pPr>
+      <w:r>
+        <w:rPr>
+          <w:rFonts w:ascii="宋体" w:hAnsi="宋体"/>
+          <w:sz w:val="24"/>
+        </w:rPr>
+        <w:t>D</w:t>
+      </w:r>
+      <w:r>
+        <w:rPr>
+          <w:rFonts w:ascii="宋体" w:hAnsi="宋体" w:hint="eastAsia"/>
+          <w:sz w:val="24"/>
+        </w:rPr>
+        <w:t>ao：一般是处理数据库的接口。是一种抽象接口以及实现类，它是用于放</w:t>
+      </w:r>
+      <w:r>
+        <w:rPr>
+          <w:rFonts w:ascii="宋体" w:hAnsi="宋体" w:hint="eastAsia"/>
+          <w:sz w:val="24"/>
+        </w:rPr>
+        <w:lastRenderedPageBreak/>
+        <w:t>置已经封装好的底层数据的访问操作。</w:t>
+      </w:r>
+    </w:p>
+    <w:p>
+      <w:pPr>
+        <w:rPr>
+          <w:sz w:val="22"/>
+          <w:szCs w:val="22"/>
+        </w:rPr>
+      </w:pPr>
+    </w:p>
+    <w:p>
+      <w:pPr>
+        <w:rPr>
           <w:sz w:val="22"/>
           <w:szCs w:val="22"/>
         </w:rPr>
@@ -2393,6 +2534,33 @@
       <w:szCs w:val="36"/>
     </w:rPr>
   </w:style>
+  <w:style w:type="paragraph" w:styleId="ab">
+    <w:name w:val="Document Map"/>
+    <w:basedOn w:val="a"/>
+    <w:link w:val="Char5"/>
+    <w:uiPriority w:val="99"/>
+    <w:semiHidden/>
+    <w:unhideWhenUsed/>
+    <w:rsid w:val="00663F59"/>
+    <w:rPr>
+      <w:rFonts w:ascii="宋体"/>
+      <w:sz w:val="18"/>
+      <w:szCs w:val="18"/>
+    </w:rPr>
+  </w:style>
+  <w:style w:type="character" w:customStyle="1" w:styleId="Char5">
+    <w:name w:val="文档结构图 Char"/>
+    <w:basedOn w:val="a0"/>
+    <w:link w:val="ab"/>
+    <w:uiPriority w:val="99"/>
+    <w:semiHidden/>
+    <w:rsid w:val="00663F59"/>
+    <w:rPr>
+      <w:rFonts w:ascii="宋体" w:eastAsia="宋体" w:hAnsi="Times New Roman" w:cs="Times New Roman"/>
+      <w:sz w:val="18"/>
+      <w:szCs w:val="18"/>
+    </w:rPr>
+  </w:style>
 </w:styles>
 </file>
 
@@ -2677,4 +2845,16 @@
   <a:objectDefaults/>
   <a:extraClrSchemeLst/>
 </a:theme>
+</file>
+
+<file path=customXml/item1.xml><?xml version="1.0" encoding="utf-8"?>
+<b:Sources xmlns:b="http://schemas.openxmlformats.org/officeDocument/2006/bibliography" xmlns="http://schemas.openxmlformats.org/officeDocument/2006/bibliography" SelectedStyle="\APA.XSL" StyleName="APA"/>
+</file>
+
+<file path=customXml/itemProps1.xml><?xml version="1.0" encoding="utf-8"?>
+<ds:datastoreItem xmlns:ds="http://schemas.openxmlformats.org/officeDocument/2006/customXml" ds:itemID="{75E647BF-C7FC-4412-BDFF-6FE8A54D2889}">
+  <ds:schemaRefs>
+    <ds:schemaRef ds:uri="http://schemas.openxmlformats.org/officeDocument/2006/bibliography"/>
+  </ds:schemaRefs>
+</ds:datastoreItem>
 </file>
--- a/20151104697_zhongyangyang/毕设材料/毕业论文.docx
+++ b/20151104697_zhongyangyang/毕设材料/毕业论文.docx
@@ -1642,6 +1642,7 @@
     </w:p>
     <w:p>
       <w:pPr>
+        <w:spacing w:beforeLines="50" w:line="360" w:lineRule="auto"/>
         <w:rPr>
           <w:rFonts w:ascii="黑体" w:eastAsia="黑体" w:hAnsi="黑体"/>
           <w:szCs w:val="21"/>
@@ -1714,35 +1715,47 @@
     </w:p>
     <w:p>
       <w:pPr>
-        <w:rPr>
-          <w:rFonts w:ascii="黑体" w:eastAsia="黑体" w:hAnsi="黑体"/>
-          <w:szCs w:val="21"/>
-        </w:rPr>
-      </w:pPr>
-      <w:r>
-        <w:rPr>
-          <w:rFonts w:ascii="楷体" w:eastAsia="楷体" w:hAnsi="楷体" w:hint="eastAsia"/>
-          <w:szCs w:val="21"/>
-        </w:rPr>
-        <w:t xml:space="preserve">    </w:t>
-      </w:r>
-      <w:r>
+        <w:spacing w:beforeLines="50"/>
+        <w:ind w:firstLine="408"/>
         <w:rPr>
           <w:rFonts w:ascii="黑体" w:eastAsia="黑体" w:hAnsi="黑体" w:hint="eastAsia"/>
           <w:szCs w:val="21"/>
         </w:rPr>
-        <w:t>关键字</w:t>
-      </w:r>
+      </w:pPr>
       <w:r>
         <w:rPr>
           <w:rFonts w:ascii="黑体" w:eastAsia="黑体" w:hAnsi="黑体" w:hint="eastAsia"/>
           <w:szCs w:val="21"/>
         </w:rPr>
+        <w:t>关键字</w:t>
+      </w:r>
+      <w:r>
+        <w:rPr>
+          <w:rFonts w:ascii="黑体" w:eastAsia="黑体" w:hAnsi="黑体" w:hint="eastAsia"/>
+          <w:szCs w:val="21"/>
+        </w:rPr>
         <w:t xml:space="preserve"> 互联网；网络购物；网站。</w:t>
       </w:r>
     </w:p>
     <w:p>
       <w:pPr>
+        <w:spacing w:beforeLines="50"/>
+        <w:rPr>
+          <w:rFonts w:ascii="黑体" w:eastAsia="黑体" w:hAnsi="黑体"/>
+          <w:sz w:val="24"/>
+        </w:rPr>
+      </w:pPr>
+      <w:r>
+        <w:rPr>
+          <w:rFonts w:ascii="黑体" w:eastAsia="黑体" w:hAnsi="黑体" w:hint="eastAsia"/>
+          <w:sz w:val="24"/>
+        </w:rPr>
+        <w:t>1、绪论</w:t>
+      </w:r>
+    </w:p>
+    <w:p>
+      <w:pPr>
+        <w:spacing w:beforeLines="50"/>
         <w:rPr>
           <w:rFonts w:ascii="宋体" w:hAnsi="宋体"/>
           <w:sz w:val="24"/>
@@ -1753,11 +1766,26 @@
           <w:rFonts w:ascii="宋体" w:hAnsi="宋体" w:hint="eastAsia"/>
           <w:sz w:val="24"/>
         </w:rPr>
-        <w:t>1、选题意义及背景：</w:t>
-      </w:r>
-    </w:p>
-    <w:p>
-      <w:pPr>
+        <w:t>1</w:t>
+      </w:r>
+      <w:r>
+        <w:rPr>
+          <w:rFonts w:ascii="宋体" w:hAnsi="宋体" w:hint="eastAsia"/>
+          <w:sz w:val="24"/>
+        </w:rPr>
+        <w:t>.1</w:t>
+      </w:r>
+      <w:r>
+        <w:rPr>
+          <w:rFonts w:ascii="宋体" w:hAnsi="宋体" w:hint="eastAsia"/>
+          <w:sz w:val="24"/>
+        </w:rPr>
+        <w:t>选题意义及背景：</w:t>
+      </w:r>
+    </w:p>
+    <w:p>
+      <w:pPr>
+        <w:spacing w:beforeLines="50" w:line="360" w:lineRule="auto"/>
         <w:rPr>
           <w:rFonts w:ascii="宋体" w:hAnsi="宋体"/>
           <w:sz w:val="24"/>
@@ -1794,8 +1822,9 @@
     </w:p>
     <w:p>
       <w:pPr>
-        <w:rPr>
-          <w:rFonts w:ascii="宋体" w:hAnsi="宋体"/>
+        <w:spacing w:beforeLines="50" w:line="360" w:lineRule="auto"/>
+        <w:rPr>
+          <w:rFonts w:ascii="宋体" w:hAnsi="宋体" w:hint="eastAsia"/>
           <w:sz w:val="24"/>
         </w:rPr>
       </w:pPr>
@@ -1817,259 +1846,165 @@
     </w:p>
     <w:p>
       <w:pPr>
-        <w:rPr>
-          <w:rFonts w:ascii="宋体" w:hAnsi="宋体"/>
-          <w:sz w:val="24"/>
-        </w:rPr>
-      </w:pPr>
-      <w:r>
-        <w:rPr>
-          <w:rFonts w:ascii="宋体" w:hAnsi="宋体" w:hint="eastAsia"/>
-          <w:sz w:val="24"/>
-        </w:rPr>
-        <w:t>2</w:t>
-      </w:r>
-      <w:r>
-        <w:rPr>
-          <w:rFonts w:ascii="宋体" w:hAnsi="宋体" w:hint="eastAsia"/>
-          <w:sz w:val="24"/>
-        </w:rPr>
-        <w:t>、登录、注册功能以及简介：</w:t>
-      </w:r>
-    </w:p>
-    <w:p>
-      <w:pPr>
-        <w:ind w:firstLine="480"/>
-        <w:rPr>
-          <w:rFonts w:ascii="宋体" w:hAnsi="宋体"/>
-          <w:sz w:val="24"/>
-        </w:rPr>
-      </w:pPr>
-      <w:r>
-        <w:rPr>
-          <w:rFonts w:ascii="宋体" w:hAnsi="宋体" w:hint="eastAsia"/>
-          <w:sz w:val="24"/>
-        </w:rPr>
-        <w:t>前端界面使用了很多JavaScript知识。在前端界面中使用JavaScript可以很方便的操纵各种界面中的对象，也可以用来控制界面中各个元素的状态、外观以及运行方式，</w:t>
-      </w:r>
-      <w:r>
-        <w:rPr>
-          <w:rFonts w:ascii="宋体" w:hAnsi="宋体" w:hint="eastAsia"/>
-          <w:sz w:val="24"/>
-        </w:rPr>
-        <w:t>JavaScript可以根据需要制作浏览器，使页面变得更加友好。当然使用JavaScript也有很多局限性，例如比较特殊的是JavaScript中有一些功能</w:t>
-      </w:r>
-      <w:r>
-        <w:rPr>
-          <w:rFonts w:ascii="宋体" w:hAnsi="宋体" w:hint="eastAsia"/>
-          <w:sz w:val="24"/>
-        </w:rPr>
-        <w:t>对web的安全性把控得并不是很好。因此，JavaScript不能打开、读写以及保存计算机上的文件。而它有权访问的信息也就是JavaScript所嵌入在web主页中的信息。所以JavaScript只存在于web主页中。</w:t>
-      </w:r>
-    </w:p>
-    <w:p>
-      <w:pPr>
-        <w:ind w:firstLine="480"/>
-        <w:rPr>
-          <w:rFonts w:ascii="宋体" w:hAnsi="宋体"/>
-          <w:sz w:val="24"/>
-        </w:rPr>
-      </w:pPr>
-      <w:r>
-        <w:rPr>
-          <w:rFonts w:ascii="宋体" w:hAnsi="宋体" w:hint="eastAsia"/>
-          <w:sz w:val="24"/>
-        </w:rPr>
-        <w:t>在我的项目中登录、注册等功能就运用了大量的JavaScript功能。在登录功能中</w:t>
-      </w:r>
-      <w:r>
-        <w:rPr>
-          <w:rFonts w:ascii="宋体" w:hAnsi="宋体" w:hint="eastAsia"/>
-          <w:sz w:val="24"/>
-        </w:rPr>
-        <w:t>用户名与密码是否为空的判断。在登录页面中有表单提交验证的代码，这一模块采用的就是JavaScript知识。使用JavaScript之后我们就不需要通过后台来查询，就可以完成</w:t>
-      </w:r>
-      <w:r>
-        <w:rPr>
-          <w:rFonts w:ascii="宋体" w:hAnsi="宋体" w:hint="eastAsia"/>
-          <w:sz w:val="24"/>
-        </w:rPr>
-        <w:t>。</w:t>
-      </w:r>
-      <w:r>
-        <w:rPr>
-          <w:rFonts w:ascii="宋体" w:hAnsi="宋体" w:hint="eastAsia"/>
-          <w:sz w:val="24"/>
-        </w:rPr>
-        <w:t>所以JavaScript技术在网站的时候应用起来是十分方便的。在我的毕业设计中有很多页面都运用了JavaScript技术。在注册界面中</w:t>
-      </w:r>
-      <w:r>
-        <w:rPr>
-          <w:rFonts w:ascii="宋体" w:hAnsi="宋体" w:hint="eastAsia"/>
-          <w:sz w:val="24"/>
-        </w:rPr>
-        <w:t>利用JavaScript技术检查</w:t>
-      </w:r>
-      <w:r>
-        <w:rPr>
-          <w:rFonts w:ascii="宋体" w:hAnsi="宋体" w:hint="eastAsia"/>
-          <w:sz w:val="24"/>
-        </w:rPr>
-        <w:t>servlet</w:t>
-      </w:r>
-      <w:r>
-        <w:rPr>
-          <w:rFonts w:ascii="宋体" w:hAnsi="宋体" w:hint="eastAsia"/>
-          <w:sz w:val="24"/>
-        </w:rPr>
-        <w:t>中的数据，同时判断在密码与确认密码的输入栏中输入的密码是否一致。如果两次输入的密码不一致会弹出一个alert提示两次密码不一致。</w:t>
-      </w:r>
-    </w:p>
-    <w:p>
-      <w:pPr>
-        <w:rPr>
-          <w:rFonts w:ascii="宋体" w:hAnsi="宋体" w:hint="eastAsia"/>
-          <w:sz w:val="24"/>
-        </w:rPr>
-      </w:pPr>
-      <w:r>
-        <w:rPr>
-          <w:rFonts w:ascii="宋体" w:hAnsi="宋体" w:hint="eastAsia"/>
-          <w:sz w:val="24"/>
-        </w:rPr>
-        <w:t>3、java web开发项目中每个文件的作用</w:t>
-      </w:r>
-    </w:p>
-    <w:p>
-      <w:pPr>
-        <w:ind w:firstLine="444"/>
-        <w:rPr>
-          <w:rFonts w:ascii="宋体" w:hAnsi="宋体" w:hint="eastAsia"/>
-          <w:sz w:val="24"/>
-        </w:rPr>
-      </w:pPr>
-      <w:r>
-        <w:rPr>
-          <w:rFonts w:ascii="宋体" w:hAnsi="宋体" w:hint="eastAsia"/>
-          <w:sz w:val="24"/>
-        </w:rPr>
-        <w:t>在</w:t>
-      </w:r>
-      <w:r>
-        <w:rPr>
-          <w:rFonts w:ascii="宋体" w:hAnsi="宋体" w:hint="eastAsia"/>
-          <w:sz w:val="24"/>
-        </w:rPr>
-        <w:t>java web项目中每个文件都有其特殊的作用。所以了解每个文件的作用对于我们写好项目具有重大的意义。</w:t>
-      </w:r>
-      <w:r>
-        <w:rPr>
-          <w:rFonts w:ascii="宋体" w:hAnsi="宋体" w:hint="eastAsia"/>
-          <w:sz w:val="24"/>
-        </w:rPr>
-        <w:t>下面介绍一些常用的文件：</w:t>
-      </w:r>
-    </w:p>
-    <w:p>
-      <w:pPr>
-        <w:ind w:firstLine="444"/>
-        <w:rPr>
-          <w:rFonts w:ascii="宋体" w:hAnsi="宋体" w:hint="eastAsia"/>
-          <w:sz w:val="24"/>
-        </w:rPr>
-      </w:pPr>
-      <w:r>
-        <w:rPr>
-          <w:rFonts w:ascii="宋体" w:hAnsi="宋体" w:hint="eastAsia"/>
-          <w:sz w:val="24"/>
-        </w:rPr>
-        <w:t>JSP：负责整个网站的前端代码，这一部分是</w:t>
-      </w:r>
-      <w:r>
-        <w:rPr>
-          <w:rFonts w:ascii="宋体" w:hAnsi="宋体" w:hint="eastAsia"/>
-          <w:sz w:val="24"/>
-        </w:rPr>
-        <w:t>实现动态网页的一种开发技术。JSP是一种java servlet，主要的作用是实现java web应用程序中用户界面的部分。</w:t>
-      </w:r>
-    </w:p>
-    <w:p>
-      <w:pPr>
-        <w:ind w:firstLine="444"/>
-        <w:rPr>
-          <w:rFonts w:ascii="宋体" w:hAnsi="宋体" w:hint="eastAsia"/>
-          <w:sz w:val="24"/>
-        </w:rPr>
-      </w:pPr>
-      <w:r>
-        <w:rPr>
-          <w:rFonts w:ascii="宋体" w:hAnsi="宋体" w:hint="eastAsia"/>
-          <w:sz w:val="24"/>
-        </w:rPr>
-        <w:t>JS：是所有的JavaScript</w:t>
-      </w:r>
-      <w:r>
-        <w:rPr>
-          <w:rFonts w:ascii="宋体" w:hAnsi="宋体" w:hint="eastAsia"/>
-          <w:sz w:val="24"/>
-        </w:rPr>
-        <w:t>代码。</w:t>
-      </w:r>
-    </w:p>
-    <w:p>
-      <w:pPr>
-        <w:ind w:firstLine="444"/>
-        <w:rPr>
-          <w:rFonts w:ascii="宋体" w:hAnsi="宋体"/>
-          <w:sz w:val="24"/>
-        </w:rPr>
-      </w:pPr>
-      <w:r>
-        <w:rPr>
-          <w:rFonts w:ascii="宋体" w:hAnsi="宋体"/>
-          <w:sz w:val="24"/>
-        </w:rPr>
-        <w:t>D</w:t>
-      </w:r>
-      <w:r>
-        <w:rPr>
-          <w:rFonts w:ascii="宋体" w:hAnsi="宋体" w:hint="eastAsia"/>
-          <w:sz w:val="24"/>
-        </w:rPr>
-        <w:t>ao：一般是处理数据库的接口。是一种抽象接口以及实现类，它是用于放</w:t>
-      </w:r>
-      <w:r>
-        <w:rPr>
-          <w:rFonts w:ascii="宋体" w:hAnsi="宋体" w:hint="eastAsia"/>
+        <w:spacing w:beforeLines="50"/>
+        <w:rPr>
+          <w:rFonts w:ascii="宋体" w:hAnsi="宋体" w:hint="eastAsia"/>
+          <w:sz w:val="24"/>
+        </w:rPr>
+      </w:pPr>
+      <w:r>
+        <w:rPr>
+          <w:rFonts w:ascii="宋体" w:hAnsi="宋体" w:hint="eastAsia"/>
+          <w:sz w:val="24"/>
+        </w:rPr>
+        <w:t>1.2</w:t>
+      </w:r>
+      <w:r>
+        <w:rPr>
+          <w:rFonts w:ascii="宋体" w:hAnsi="宋体" w:hint="eastAsia"/>
+          <w:sz w:val="24"/>
+        </w:rPr>
+        <w:t>研究现状：</w:t>
+      </w:r>
+    </w:p>
+    <w:p>
+      <w:pPr>
+        <w:spacing w:beforeLines="50" w:line="360" w:lineRule="auto"/>
+        <w:rPr>
+          <w:rFonts w:ascii="宋体" w:hAnsi="宋体" w:hint="eastAsia"/>
+          <w:sz w:val="24"/>
+        </w:rPr>
+      </w:pPr>
+      <w:r>
+        <w:rPr>
+          <w:rFonts w:ascii="宋体" w:hAnsi="宋体" w:hint="eastAsia"/>
+          <w:sz w:val="24"/>
+        </w:rPr>
+        <w:tab/>
+        <w:t>据统计现在越来越多的年轻人喜欢在网络上购物，网络购物带来的不仅仅是便捷，还有价格</w:t>
+      </w:r>
+      <w:r>
+        <w:rPr>
+          <w:rFonts w:ascii="宋体" w:hAnsi="宋体" w:hint="eastAsia"/>
+          <w:sz w:val="24"/>
+        </w:rPr>
+        <w:t>与</w:t>
+      </w:r>
+      <w:r>
+        <w:rPr>
+          <w:rFonts w:ascii="宋体" w:hAnsi="宋体" w:hint="eastAsia"/>
+          <w:sz w:val="24"/>
+        </w:rPr>
+        <w:t>商场中的价格</w:t>
+      </w:r>
+      <w:r>
+        <w:rPr>
+          <w:rFonts w:ascii="宋体" w:hAnsi="宋体" w:hint="eastAsia"/>
+          <w:sz w:val="24"/>
+        </w:rPr>
+        <w:t>相比</w:t>
+      </w:r>
+      <w:r>
+        <w:rPr>
+          <w:rFonts w:ascii="宋体" w:hAnsi="宋体" w:hint="eastAsia"/>
+          <w:sz w:val="24"/>
+        </w:rPr>
+        <w:t>更加低廉、种类样式更加</w:t>
+      </w:r>
+      <w:r>
+        <w:rPr>
+          <w:rFonts w:ascii="宋体" w:hAnsi="宋体" w:hint="eastAsia"/>
+          <w:sz w:val="24"/>
+        </w:rPr>
+        <w:t>丰富等优点。所以网上购物的人数随着年限的增长而增长。手机更是现在人们离不开的一种通讯工具。人们现在通过手机可以了解更多的信息。所以根据以上信息，本人做一款手机卖场的网站。</w:t>
+      </w:r>
+    </w:p>
+    <w:p>
+      <w:pPr>
+        <w:spacing w:beforeLines="50" w:line="360" w:lineRule="auto"/>
+        <w:rPr>
+          <w:rFonts w:ascii="黑体" w:eastAsia="黑体" w:hAnsi="黑体" w:hint="eastAsia"/>
+          <w:sz w:val="24"/>
+        </w:rPr>
+      </w:pPr>
+      <w:r>
+        <w:rPr>
+          <w:rFonts w:ascii="黑体" w:eastAsia="黑体" w:hAnsi="黑体" w:hint="eastAsia"/>
+          <w:sz w:val="24"/>
+        </w:rPr>
+        <w:t>2、网站分析：</w:t>
+      </w:r>
+    </w:p>
+    <w:p>
+      <w:pPr>
+        <w:spacing w:beforeLines="50" w:line="360" w:lineRule="auto"/>
+        <w:rPr>
+          <w:rFonts w:ascii="宋体" w:hAnsi="宋体" w:hint="eastAsia"/>
+          <w:sz w:val="24"/>
+        </w:rPr>
+      </w:pPr>
+      <w:r>
+        <w:rPr>
+          <w:rFonts w:ascii="黑体" w:eastAsia="黑体" w:hAnsi="黑体" w:hint="eastAsia"/>
           <w:sz w:val="24"/>
         </w:rPr>
         <w:lastRenderedPageBreak/>
-        <w:t>置已经封装好的底层数据的访问操作。</w:t>
-      </w:r>
-    </w:p>
-    <w:p>
-      <w:pPr>
-        <w:rPr>
-          <w:sz w:val="22"/>
-          <w:szCs w:val="22"/>
-        </w:rPr>
-      </w:pPr>
-    </w:p>
-    <w:p>
-      <w:pPr>
-        <w:rPr>
-          <w:sz w:val="22"/>
-          <w:szCs w:val="22"/>
-        </w:rPr>
-      </w:pPr>
-    </w:p>
-    <w:p>
-      <w:pPr>
-        <w:rPr>
-          <w:sz w:val="22"/>
-          <w:szCs w:val="22"/>
-        </w:rPr>
-      </w:pPr>
+        <w:tab/>
+      </w:r>
+      <w:r>
+        <w:rPr>
+          <w:rFonts w:ascii="宋体" w:hAnsi="宋体" w:hint="eastAsia"/>
+          <w:sz w:val="24"/>
+        </w:rPr>
+        <w:t>为了进一步的对网站的分析，我们对正在开发的网站进行了一个全方面的了解。</w:t>
+      </w:r>
+    </w:p>
+    <w:p>
+      <w:pPr>
+        <w:spacing w:beforeLines="50" w:line="360" w:lineRule="auto"/>
+        <w:rPr>
+          <w:rFonts w:ascii="宋体" w:hAnsi="宋体" w:hint="eastAsia"/>
+          <w:sz w:val="24"/>
+        </w:rPr>
+      </w:pPr>
+      <w:r>
+        <w:rPr>
+          <w:rFonts w:ascii="宋体" w:hAnsi="宋体" w:hint="eastAsia"/>
+          <w:sz w:val="24"/>
+        </w:rPr>
+        <w:t>2.1网站整体的功能性需求分析：</w:t>
+      </w:r>
+    </w:p>
+    <w:p>
+      <w:pPr>
+        <w:spacing w:beforeLines="50" w:line="360" w:lineRule="auto"/>
+        <w:rPr>
+          <w:sz w:val="22"/>
+          <w:szCs w:val="22"/>
+        </w:rPr>
+      </w:pPr>
+      <w:r>
+        <w:rPr>
+          <w:rFonts w:ascii="宋体" w:hAnsi="宋体" w:hint="eastAsia"/>
+          <w:sz w:val="24"/>
+        </w:rPr>
+        <w:tab/>
+        <w:t>手机卖场网站为了让人们更加方便的购买自己喜欢的手机，所以网站的功能分为以下几种：1.前端界面商品显示，可以在界面点击商品图片，这样可以跳转到单独商品展示界面。用户可以在商品单独显示界面中浏览到商品的</w:t>
+      </w:r>
+      <w:r>
+        <w:rPr>
+          <w:rFonts w:ascii="宋体" w:hAnsi="宋体" w:hint="eastAsia"/>
+          <w:sz w:val="24"/>
+        </w:rPr>
+        <w:t>详细信息，也可以查询到商品的价格。2.添加购物车，用户打开商品详细信息的时候如果喜欢这件商品可以将自己喜欢的商品添加到购物车中。3.结算，商品添加到购物车中用户可以点击结算这样就可以完成商品订单了。4.信息检索，用户可以在搜索信息栏中输入自己想要查询的商品信息，页面就会自动检索出用户想要浏览的商品信息。5.后台添加，此功能属于管理员功能，管理员可以在后台为网站添加新的商品信息等。6.后台删除，管理员可以在后台删除过期的商品信息。7.商品信息修改，管理员可以在后台修改</w:t>
+      </w:r>
+      <w:r>
+        <w:rPr>
+          <w:rFonts w:ascii="宋体" w:hAnsi="宋体" w:hint="eastAsia"/>
+          <w:sz w:val="24"/>
+        </w:rPr>
+        <w:t>与实际商品不符合的信息。</w:t>
+      </w:r>
     </w:p>
     <w:sectPr>
       <w:pgSz w:w="11906" w:h="16838"/>
@@ -2852,7 +2787,7 @@
 </file>
 
 <file path=customXml/itemProps1.xml><?xml version="1.0" encoding="utf-8"?>
-<ds:datastoreItem xmlns:ds="http://schemas.openxmlformats.org/officeDocument/2006/customXml" ds:itemID="{75E647BF-C7FC-4412-BDFF-6FE8A54D2889}">
+<ds:datastoreItem xmlns:ds="http://schemas.openxmlformats.org/officeDocument/2006/customXml" ds:itemID="{23BD2C99-1030-49F4-B1B2-5E849423FC76}">
   <ds:schemaRefs>
     <ds:schemaRef ds:uri="http://schemas.openxmlformats.org/officeDocument/2006/bibliography"/>
   </ds:schemaRefs>

--- a/20151104697_zhongyangyang/毕设材料/毕业论文.docx
+++ b/20151104697_zhongyangyang/毕设材料/毕业论文.docx
@@ -712,7 +712,7 @@
                     <a:blip r:embed="rId7">
                       <a:extLst>
                         <a:ext uri="{28A0092B-C50C-407E-A947-70E740481C1C}">
-                          <a14:useLocalDpi xmlns:a14="http://schemas.microsoft.com/office/drawing/2010/main" xmlns:wps="http://schemas.microsoft.com/office/word/2010/wordprocessingShape" xmlns:wpi="http://schemas.microsoft.com/office/word/2010/wordprocessingInk" xmlns:wpg="http://schemas.microsoft.com/office/word/2010/wordprocessingGroup" xmlns:w14="http://schemas.microsoft.com/office/word/2010/wordml" xmlns:w="http://schemas.openxmlformats.org/wordprocessingml/2006/main" xmlns:w10="urn:schemas-microsoft-com:office:word" xmlns:wp14="http://schemas.microsoft.com/office/word/2010/wordprocessingDrawing" xmlns:v="urn:schemas-microsoft-com:vml" xmlns:o="urn:schemas-microsoft-com:office:office" xmlns:mc="http://schemas.openxmlformats.org/markup-compatibility/2006" xmlns:wpc="http://schemas.microsoft.com/office/word/2010/wordprocessingCanvas" xmlns="" val="0"/>
+                          <a14:useLocalDpi xmlns="" xmlns:wpc="http://schemas.microsoft.com/office/word/2010/wordprocessingCanvas" xmlns:mc="http://schemas.openxmlformats.org/markup-compatibility/2006" xmlns:o="urn:schemas-microsoft-com:office:office" xmlns:v="urn:schemas-microsoft-com:vml" xmlns:wp14="http://schemas.microsoft.com/office/word/2010/wordprocessingDrawing" xmlns:w10="urn:schemas-microsoft-com:office:word" xmlns:w="http://schemas.openxmlformats.org/wordprocessingml/2006/main" xmlns:w14="http://schemas.microsoft.com/office/word/2010/wordml" xmlns:wpg="http://schemas.microsoft.com/office/word/2010/wordprocessingGroup" xmlns:wpi="http://schemas.microsoft.com/office/word/2010/wordprocessingInk" xmlns:wps="http://schemas.microsoft.com/office/word/2010/wordprocessingShape" xmlns:a14="http://schemas.microsoft.com/office/drawing/2010/main" val="0"/>
                         </a:ext>
                       </a:extLst>
                     </a:blip>
@@ -1718,45 +1718,45 @@
         <w:spacing w:beforeLines="50"/>
         <w:ind w:firstLine="408"/>
         <w:rPr>
+          <w:rFonts w:ascii="黑体" w:eastAsia="黑体" w:hAnsi="黑体"/>
+          <w:szCs w:val="21"/>
+        </w:rPr>
+      </w:pPr>
+      <w:r>
+        <w:rPr>
           <w:rFonts w:ascii="黑体" w:eastAsia="黑体" w:hAnsi="黑体" w:hint="eastAsia"/>
           <w:szCs w:val="21"/>
         </w:rPr>
-      </w:pPr>
+        <w:t>关键字</w:t>
+      </w:r>
       <w:r>
         <w:rPr>
           <w:rFonts w:ascii="黑体" w:eastAsia="黑体" w:hAnsi="黑体" w:hint="eastAsia"/>
           <w:szCs w:val="21"/>
         </w:rPr>
-        <w:t>关键字</w:t>
-      </w:r>
+        <w:t xml:space="preserve"> 互联网；网络购物；网站。</w:t>
+      </w:r>
+    </w:p>
+    <w:p>
+      <w:pPr>
+        <w:spacing w:beforeLines="50"/>
+        <w:rPr>
+          <w:rFonts w:ascii="黑体" w:eastAsia="黑体" w:hAnsi="黑体"/>
+          <w:sz w:val="24"/>
+        </w:rPr>
+      </w:pPr>
       <w:r>
         <w:rPr>
           <w:rFonts w:ascii="黑体" w:eastAsia="黑体" w:hAnsi="黑体" w:hint="eastAsia"/>
-          <w:szCs w:val="21"/>
-        </w:rPr>
-        <w:t xml:space="preserve"> 互联网；网络购物；网站。</w:t>
+          <w:sz w:val="24"/>
+        </w:rPr>
+        <w:t>1、绪论</w:t>
       </w:r>
     </w:p>
     <w:p>
       <w:pPr>
         <w:spacing w:beforeLines="50"/>
         <w:rPr>
-          <w:rFonts w:ascii="黑体" w:eastAsia="黑体" w:hAnsi="黑体"/>
-          <w:sz w:val="24"/>
-        </w:rPr>
-      </w:pPr>
-      <w:r>
-        <w:rPr>
-          <w:rFonts w:ascii="黑体" w:eastAsia="黑体" w:hAnsi="黑体" w:hint="eastAsia"/>
-          <w:sz w:val="24"/>
-        </w:rPr>
-        <w:t>1、绪论</w:t>
-      </w:r>
-    </w:p>
-    <w:p>
-      <w:pPr>
-        <w:spacing w:beforeLines="50"/>
-        <w:rPr>
           <w:rFonts w:ascii="宋体" w:hAnsi="宋体"/>
           <w:sz w:val="24"/>
         </w:rPr>
@@ -1824,7 +1824,7 @@
       <w:pPr>
         <w:spacing w:beforeLines="50" w:line="360" w:lineRule="auto"/>
         <w:rPr>
-          <w:rFonts w:ascii="宋体" w:hAnsi="宋体" w:hint="eastAsia"/>
+          <w:rFonts w:ascii="宋体" w:hAnsi="宋体"/>
           <w:sz w:val="24"/>
         </w:rPr>
       </w:pPr>
@@ -1848,7 +1848,7 @@
       <w:pPr>
         <w:spacing w:beforeLines="50"/>
         <w:rPr>
-          <w:rFonts w:ascii="宋体" w:hAnsi="宋体" w:hint="eastAsia"/>
+          <w:rFonts w:ascii="宋体" w:hAnsi="宋体"/>
           <w:sz w:val="24"/>
         </w:rPr>
       </w:pPr>
@@ -1871,7 +1871,7 @@
       <w:pPr>
         <w:spacing w:beforeLines="50" w:line="360" w:lineRule="auto"/>
         <w:rPr>
-          <w:rFonts w:ascii="宋体" w:hAnsi="宋体" w:hint="eastAsia"/>
+          <w:rFonts w:ascii="宋体" w:hAnsi="宋体"/>
           <w:sz w:val="24"/>
         </w:rPr>
       </w:pPr>
@@ -1923,15 +1923,15 @@
       <w:pPr>
         <w:spacing w:beforeLines="50" w:line="360" w:lineRule="auto"/>
         <w:rPr>
+          <w:rFonts w:ascii="黑体" w:eastAsia="黑体" w:hAnsi="黑体"/>
+          <w:sz w:val="24"/>
+        </w:rPr>
+      </w:pPr>
+      <w:r>
+        <w:rPr>
           <w:rFonts w:ascii="黑体" w:eastAsia="黑体" w:hAnsi="黑体" w:hint="eastAsia"/>
           <w:sz w:val="24"/>
         </w:rPr>
-      </w:pPr>
-      <w:r>
-        <w:rPr>
-          <w:rFonts w:ascii="黑体" w:eastAsia="黑体" w:hAnsi="黑体" w:hint="eastAsia"/>
-          <w:sz w:val="24"/>
-        </w:rPr>
         <w:t>2、网站分析：</w:t>
       </w:r>
     </w:p>
@@ -1939,7 +1939,7 @@
       <w:pPr>
         <w:spacing w:beforeLines="50" w:line="360" w:lineRule="auto"/>
         <w:rPr>
-          <w:rFonts w:ascii="宋体" w:hAnsi="宋体" w:hint="eastAsia"/>
+          <w:rFonts w:ascii="宋体" w:hAnsi="宋体"/>
           <w:sz w:val="24"/>
         </w:rPr>
       </w:pPr>
@@ -1963,7 +1963,7 @@
       <w:pPr>
         <w:spacing w:beforeLines="50" w:line="360" w:lineRule="auto"/>
         <w:rPr>
-          <w:rFonts w:ascii="宋体" w:hAnsi="宋体" w:hint="eastAsia"/>
+          <w:rFonts w:ascii="宋体" w:hAnsi="宋体"/>
           <w:sz w:val="24"/>
         </w:rPr>
       </w:pPr>
@@ -1979,8 +1979,8 @@
       <w:pPr>
         <w:spacing w:beforeLines="50" w:line="360" w:lineRule="auto"/>
         <w:rPr>
-          <w:sz w:val="22"/>
-          <w:szCs w:val="22"/>
+          <w:rFonts w:ascii="宋体" w:hAnsi="宋体" w:hint="eastAsia"/>
+          <w:sz w:val="24"/>
         </w:rPr>
       </w:pPr>
       <w:r>
@@ -2005,6 +2005,690 @@
         </w:rPr>
         <w:t>与实际商品不符合的信息。</w:t>
       </w:r>
+    </w:p>
+    <w:p>
+      <w:pPr>
+        <w:spacing w:beforeLines="50" w:line="360" w:lineRule="auto"/>
+        <w:rPr>
+          <w:rFonts w:ascii="宋体" w:hAnsi="宋体" w:hint="eastAsia"/>
+          <w:sz w:val="24"/>
+        </w:rPr>
+      </w:pPr>
+      <w:r>
+        <w:rPr>
+          <w:rFonts w:ascii="宋体" w:hAnsi="宋体" w:hint="eastAsia"/>
+          <w:sz w:val="24"/>
+        </w:rPr>
+        <w:t>2.2网站实现的可行性分析：</w:t>
+      </w:r>
+    </w:p>
+    <w:p>
+      <w:pPr>
+        <w:spacing w:beforeLines="50" w:line="360" w:lineRule="auto"/>
+        <w:rPr>
+          <w:rFonts w:ascii="宋体" w:hAnsi="宋体" w:hint="eastAsia"/>
+          <w:sz w:val="24"/>
+        </w:rPr>
+      </w:pPr>
+      <w:r>
+        <w:rPr>
+          <w:rFonts w:ascii="宋体" w:hAnsi="宋体" w:hint="eastAsia"/>
+          <w:sz w:val="24"/>
+        </w:rPr>
+        <w:tab/>
+        <w:t>手机卖场网站</w:t>
+      </w:r>
+      <w:r>
+        <w:rPr>
+          <w:rFonts w:ascii="宋体" w:hAnsi="宋体" w:hint="eastAsia"/>
+          <w:sz w:val="24"/>
+        </w:rPr>
+        <w:t>的实现使用</w:t>
+      </w:r>
+      <w:r>
+        <w:rPr>
+          <w:rFonts w:ascii="宋体" w:hAnsi="宋体" w:hint="eastAsia"/>
+          <w:sz w:val="24"/>
+        </w:rPr>
+        <w:t>Java</w:t>
+      </w:r>
+      <w:r>
+        <w:rPr>
+          <w:rFonts w:ascii="宋体" w:hAnsi="宋体" w:hint="eastAsia"/>
+          <w:sz w:val="24"/>
+        </w:rPr>
+        <w:t xml:space="preserve"> </w:t>
+      </w:r>
+      <w:r>
+        <w:rPr>
+          <w:rFonts w:ascii="宋体" w:hAnsi="宋体" w:hint="eastAsia"/>
+          <w:sz w:val="24"/>
+        </w:rPr>
+        <w:t>w</w:t>
+      </w:r>
+      <w:r>
+        <w:rPr>
+          <w:rFonts w:ascii="宋体" w:hAnsi="宋体" w:hint="eastAsia"/>
+          <w:sz w:val="24"/>
+        </w:rPr>
+        <w:t>eb技术实现,通过前端与数据库的结合实现用户购买、管理员管理</w:t>
+      </w:r>
+      <w:r>
+        <w:rPr>
+          <w:rFonts w:ascii="宋体" w:hAnsi="宋体" w:hint="eastAsia"/>
+          <w:sz w:val="24"/>
+        </w:rPr>
+        <w:t>商品等功能。前端界面我们可以在网上寻找完善的界面，但是网上界面都是静态的，这需要我们自己加工成自己需要的网页。只有网页是动态的才能完成数据的传递。在此次项目中我们所使用的数据库是My</w:t>
+      </w:r>
+      <w:r>
+        <w:rPr>
+          <w:rFonts w:ascii="宋体" w:hAnsi="宋体" w:hint="eastAsia"/>
+          <w:sz w:val="24"/>
+        </w:rPr>
+        <w:t xml:space="preserve"> </w:t>
+      </w:r>
+      <w:r>
+        <w:rPr>
+          <w:rFonts w:ascii="宋体" w:hAnsi="宋体" w:hint="eastAsia"/>
+          <w:sz w:val="24"/>
+        </w:rPr>
+        <w:t>SQL，My</w:t>
+      </w:r>
+      <w:r>
+        <w:rPr>
+          <w:rFonts w:ascii="宋体" w:hAnsi="宋体" w:hint="eastAsia"/>
+          <w:sz w:val="24"/>
+        </w:rPr>
+        <w:t xml:space="preserve"> </w:t>
+      </w:r>
+      <w:r>
+        <w:rPr>
+          <w:rFonts w:ascii="宋体" w:hAnsi="宋体" w:hint="eastAsia"/>
+          <w:sz w:val="24"/>
+        </w:rPr>
+        <w:t>SQL数据库十分方便、简洁。所以此次项目在数据库选择中选择了My</w:t>
+      </w:r>
+      <w:r>
+        <w:rPr>
+          <w:rFonts w:ascii="宋体" w:hAnsi="宋体" w:hint="eastAsia"/>
+          <w:sz w:val="24"/>
+        </w:rPr>
+        <w:t xml:space="preserve"> </w:t>
+      </w:r>
+      <w:r>
+        <w:rPr>
+          <w:rFonts w:ascii="宋体" w:hAnsi="宋体" w:hint="eastAsia"/>
+          <w:sz w:val="24"/>
+        </w:rPr>
+        <w:t>SQL数据库。</w:t>
+      </w:r>
+    </w:p>
+    <w:p>
+      <w:pPr>
+        <w:spacing w:beforeLines="50" w:line="360" w:lineRule="auto"/>
+        <w:rPr>
+          <w:rFonts w:ascii="宋体" w:hAnsi="宋体" w:hint="eastAsia"/>
+          <w:sz w:val="24"/>
+        </w:rPr>
+      </w:pPr>
+      <w:r>
+        <w:rPr>
+          <w:rFonts w:ascii="宋体" w:hAnsi="宋体" w:hint="eastAsia"/>
+          <w:sz w:val="24"/>
+        </w:rPr>
+        <w:tab/>
+        <w:t>用户在操作系统是也是十分方便，系统界面十分简单便捷，与普通购物网站并没有太多的区别。所以很适合大家使用。</w:t>
+      </w:r>
+    </w:p>
+    <w:p>
+      <w:pPr>
+        <w:spacing w:beforeLines="50" w:line="360" w:lineRule="auto"/>
+        <w:rPr>
+          <w:rFonts w:ascii="黑体" w:eastAsia="黑体" w:hAnsi="黑体" w:hint="eastAsia"/>
+          <w:sz w:val="24"/>
+        </w:rPr>
+      </w:pPr>
+      <w:r>
+        <w:rPr>
+          <w:rFonts w:ascii="黑体" w:eastAsia="黑体" w:hAnsi="黑体" w:hint="eastAsia"/>
+          <w:sz w:val="24"/>
+        </w:rPr>
+        <w:t>3.网站的具体实现与功能：</w:t>
+      </w:r>
+      <w:r>
+        <w:rPr>
+          <w:rFonts w:ascii="黑体" w:eastAsia="黑体" w:hAnsi="黑体" w:hint="eastAsia"/>
+          <w:sz w:val="24"/>
+        </w:rPr>
+        <w:tab/>
+      </w:r>
+      <w:r>
+        <w:rPr>
+          <w:rFonts w:ascii="黑体" w:eastAsia="黑体" w:hAnsi="黑体" w:hint="eastAsia"/>
+          <w:sz w:val="24"/>
+        </w:rPr>
+        <w:tab/>
+      </w:r>
+      <w:r>
+        <w:rPr>
+          <w:rFonts w:ascii="黑体" w:eastAsia="黑体" w:hAnsi="黑体" w:hint="eastAsia"/>
+          <w:sz w:val="24"/>
+        </w:rPr>
+        <w:tab/>
+      </w:r>
+    </w:p>
+    <w:p>
+      <w:pPr>
+        <w:spacing w:beforeLines="50" w:line="360" w:lineRule="auto"/>
+        <w:rPr>
+          <w:rFonts w:ascii="黑体" w:eastAsia="黑体" w:hAnsi="黑体" w:hint="eastAsia"/>
+          <w:sz w:val="24"/>
+        </w:rPr>
+      </w:pPr>
+      <w:r>
+        <w:rPr>
+          <w:rFonts w:ascii="黑体" w:eastAsia="黑体" w:hAnsi="黑体" w:hint="eastAsia"/>
+          <w:sz w:val="24"/>
+        </w:rPr>
+        <w:t>3.1数据库的设计与实现：</w:t>
+      </w:r>
+    </w:p>
+    <w:p>
+      <w:pPr>
+        <w:spacing w:beforeLines="50" w:line="360" w:lineRule="auto"/>
+        <w:rPr>
+          <w:rFonts w:ascii="宋体" w:hAnsi="宋体" w:hint="eastAsia"/>
+          <w:sz w:val="24"/>
+        </w:rPr>
+      </w:pPr>
+      <w:r>
+        <w:rPr>
+          <w:rFonts w:ascii="宋体" w:hAnsi="宋体" w:hint="eastAsia"/>
+          <w:sz w:val="24"/>
+        </w:rPr>
+        <w:t>（1）数据库总表</w:t>
+      </w:r>
+    </w:p>
+    <w:p>
+      <w:pPr>
+        <w:spacing w:beforeLines="50" w:line="360" w:lineRule="auto"/>
+        <w:rPr>
+          <w:rFonts w:ascii="宋体" w:hAnsi="宋体" w:hint="eastAsia"/>
+          <w:sz w:val="24"/>
+        </w:rPr>
+      </w:pPr>
+      <w:r>
+        <w:rPr>
+          <w:rFonts w:ascii="宋体" w:hAnsi="宋体"/>
+          <w:noProof/>
+          <w:sz w:val="24"/>
+        </w:rPr>
+        <w:lastRenderedPageBreak/>
+        <w:drawing>
+          <wp:inline distT="0" distB="0" distL="0" distR="0">
+            <wp:extent cx="4339590" cy="2491740"/>
+            <wp:effectExtent l="19050" t="0" r="3810" b="0"/>
+            <wp:docPr id="2" name="图片 1" descr="C:\Users\dell\Desktop\数据库总表.PNG"/>
+            <wp:cNvGraphicFramePr>
+              <a:graphicFrameLocks xmlns:a="http://schemas.openxmlformats.org/drawingml/2006/main" noChangeAspect="1"/>
+            </wp:cNvGraphicFramePr>
+            <a:graphic xmlns:a="http://schemas.openxmlformats.org/drawingml/2006/main">
+              <a:graphicData uri="http://schemas.openxmlformats.org/drawingml/2006/picture">
+                <pic:pic xmlns:pic="http://schemas.openxmlformats.org/drawingml/2006/picture">
+                  <pic:nvPicPr>
+                    <pic:cNvPr id="0" name="Picture 1" descr="C:\Users\dell\Desktop\数据库总表.PNG"/>
+                    <pic:cNvPicPr>
+                      <a:picLocks noChangeAspect="1" noChangeArrowheads="1"/>
+                    </pic:cNvPicPr>
+                  </pic:nvPicPr>
+                  <pic:blipFill>
+                    <a:blip r:embed="rId8" cstate="print"/>
+                    <a:srcRect/>
+                    <a:stretch>
+                      <a:fillRect/>
+                    </a:stretch>
+                  </pic:blipFill>
+                  <pic:spPr bwMode="auto">
+                    <a:xfrm>
+                      <a:off x="0" y="0"/>
+                      <a:ext cx="4340314" cy="2492156"/>
+                    </a:xfrm>
+                    <a:prstGeom prst="rect">
+                      <a:avLst/>
+                    </a:prstGeom>
+                    <a:noFill/>
+                    <a:ln w="9525">
+                      <a:noFill/>
+                      <a:miter lim="800000"/>
+                      <a:headEnd/>
+                      <a:tailEnd/>
+                    </a:ln>
+                  </pic:spPr>
+                </pic:pic>
+              </a:graphicData>
+            </a:graphic>
+          </wp:inline>
+        </w:drawing>
+      </w:r>
+    </w:p>
+    <w:p>
+      <w:pPr>
+        <w:spacing w:beforeLines="50" w:line="360" w:lineRule="auto"/>
+        <w:rPr>
+          <w:rFonts w:ascii="宋体" w:hAnsi="宋体" w:hint="eastAsia"/>
+          <w:sz w:val="24"/>
+        </w:rPr>
+      </w:pPr>
+      <w:r>
+        <w:rPr>
+          <w:rFonts w:ascii="宋体" w:hAnsi="宋体" w:hint="eastAsia"/>
+          <w:sz w:val="24"/>
+        </w:rPr>
+        <w:t>（2）数据库单个表单介绍：</w:t>
+      </w:r>
+    </w:p>
+    <w:p>
+      <w:pPr>
+        <w:spacing w:beforeLines="50" w:line="360" w:lineRule="auto"/>
+        <w:rPr>
+          <w:rFonts w:ascii="宋体" w:hAnsi="宋体" w:hint="eastAsia"/>
+          <w:sz w:val="24"/>
+        </w:rPr>
+      </w:pPr>
+      <w:r>
+        <w:rPr>
+          <w:rFonts w:ascii="宋体" w:hAnsi="宋体"/>
+          <w:noProof/>
+          <w:sz w:val="24"/>
+        </w:rPr>
+        <w:drawing>
+          <wp:inline distT="0" distB="0" distL="0" distR="0">
+            <wp:extent cx="5274310" cy="1778743"/>
+            <wp:effectExtent l="19050" t="0" r="2540" b="0"/>
+            <wp:docPr id="3" name="图片 2" descr="C:\Users\dell\Desktop\数据库单表.PNG"/>
+            <wp:cNvGraphicFramePr>
+              <a:graphicFrameLocks xmlns:a="http://schemas.openxmlformats.org/drawingml/2006/main" noChangeAspect="1"/>
+            </wp:cNvGraphicFramePr>
+            <a:graphic xmlns:a="http://schemas.openxmlformats.org/drawingml/2006/main">
+              <a:graphicData uri="http://schemas.openxmlformats.org/drawingml/2006/picture">
+                <pic:pic xmlns:pic="http://schemas.openxmlformats.org/drawingml/2006/picture">
+                  <pic:nvPicPr>
+                    <pic:cNvPr id="0" name="Picture 2" descr="C:\Users\dell\Desktop\数据库单表.PNG"/>
+                    <pic:cNvPicPr>
+                      <a:picLocks noChangeAspect="1" noChangeArrowheads="1"/>
+                    </pic:cNvPicPr>
+                  </pic:nvPicPr>
+                  <pic:blipFill>
+                    <a:blip r:embed="rId9"/>
+                    <a:srcRect/>
+                    <a:stretch>
+                      <a:fillRect/>
+                    </a:stretch>
+                  </pic:blipFill>
+                  <pic:spPr bwMode="auto">
+                    <a:xfrm>
+                      <a:off x="0" y="0"/>
+                      <a:ext cx="5274310" cy="1778743"/>
+                    </a:xfrm>
+                    <a:prstGeom prst="rect">
+                      <a:avLst/>
+                    </a:prstGeom>
+                    <a:noFill/>
+                    <a:ln w="9525">
+                      <a:noFill/>
+                      <a:miter lim="800000"/>
+                      <a:headEnd/>
+                      <a:tailEnd/>
+                    </a:ln>
+                  </pic:spPr>
+                </pic:pic>
+              </a:graphicData>
+            </a:graphic>
+          </wp:inline>
+        </w:drawing>
+      </w:r>
+    </w:p>
+    <w:p>
+      <w:pPr>
+        <w:spacing w:beforeLines="50" w:line="360" w:lineRule="auto"/>
+        <w:rPr>
+          <w:rFonts w:ascii="宋体" w:hAnsi="宋体" w:hint="eastAsia"/>
+          <w:sz w:val="24"/>
+        </w:rPr>
+      </w:pPr>
+      <w:r>
+        <w:rPr>
+          <w:rFonts w:ascii="宋体" w:hAnsi="宋体"/>
+          <w:sz w:val="24"/>
+        </w:rPr>
+        <w:t>T</w:t>
+      </w:r>
+      <w:r>
+        <w:rPr>
+          <w:rFonts w:ascii="宋体" w:hAnsi="宋体" w:hint="eastAsia"/>
+          <w:sz w:val="24"/>
+        </w:rPr>
+        <w:t>oda</w:t>
+      </w:r>
+      <w:r>
+        <w:rPr>
+          <w:rFonts w:ascii="宋体" w:hAnsi="宋体" w:hint="eastAsia"/>
+          <w:sz w:val="24"/>
+        </w:rPr>
+        <w:t xml:space="preserve">y </w:t>
+      </w:r>
+      <w:r>
+        <w:rPr>
+          <w:rFonts w:ascii="宋体" w:hAnsi="宋体" w:hint="eastAsia"/>
+          <w:sz w:val="24"/>
+        </w:rPr>
+        <w:t xml:space="preserve">id-数据的id并设置为自动递增；     </w:t>
+      </w:r>
+      <w:r>
+        <w:rPr>
+          <w:rFonts w:ascii="宋体" w:hAnsi="宋体"/>
+          <w:sz w:val="24"/>
+        </w:rPr>
+        <w:t>T</w:t>
+      </w:r>
+      <w:r>
+        <w:rPr>
+          <w:rFonts w:ascii="宋体" w:hAnsi="宋体" w:hint="eastAsia"/>
+          <w:sz w:val="24"/>
+        </w:rPr>
+        <w:t>y</w:t>
+      </w:r>
+      <w:r>
+        <w:rPr>
+          <w:rFonts w:ascii="宋体" w:hAnsi="宋体" w:hint="eastAsia"/>
+          <w:sz w:val="24"/>
+        </w:rPr>
+        <w:t xml:space="preserve"> </w:t>
+      </w:r>
+      <w:r>
+        <w:rPr>
+          <w:rFonts w:ascii="宋体" w:hAnsi="宋体" w:hint="eastAsia"/>
+          <w:sz w:val="24"/>
+        </w:rPr>
+        <w:t>name-商品名称；</w:t>
+      </w:r>
+    </w:p>
+    <w:p>
+      <w:pPr>
+        <w:spacing w:beforeLines="50" w:line="360" w:lineRule="auto"/>
+        <w:rPr>
+          <w:rFonts w:ascii="宋体" w:hAnsi="宋体" w:hint="eastAsia"/>
+          <w:sz w:val="24"/>
+        </w:rPr>
+      </w:pPr>
+      <w:r>
+        <w:rPr>
+          <w:rFonts w:ascii="宋体" w:hAnsi="宋体"/>
+          <w:sz w:val="24"/>
+        </w:rPr>
+        <w:t>O</w:t>
+      </w:r>
+      <w:r>
+        <w:rPr>
+          <w:rFonts w:ascii="宋体" w:hAnsi="宋体" w:hint="eastAsia"/>
+          <w:sz w:val="24"/>
+        </w:rPr>
+        <w:t>riginal-原价；    Present-现价；   D</w:t>
+      </w:r>
+      <w:r>
+        <w:rPr>
+          <w:rFonts w:ascii="宋体" w:hAnsi="宋体"/>
+          <w:sz w:val="24"/>
+        </w:rPr>
+        <w:t>iscount</w:t>
+      </w:r>
+      <w:r>
+        <w:rPr>
+          <w:rFonts w:ascii="宋体" w:hAnsi="宋体" w:hint="eastAsia"/>
+          <w:sz w:val="24"/>
+        </w:rPr>
+        <w:t>-</w:t>
+      </w:r>
+      <w:r>
+        <w:rPr>
+          <w:rFonts w:ascii="宋体" w:hAnsi="宋体"/>
+          <w:sz w:val="24"/>
+        </w:rPr>
+        <w:t>折扣</w:t>
+      </w:r>
+      <w:r>
+        <w:rPr>
+          <w:rFonts w:ascii="宋体" w:hAnsi="宋体" w:hint="eastAsia"/>
+          <w:sz w:val="24"/>
+        </w:rPr>
+        <w:t>；</w:t>
+      </w:r>
+    </w:p>
+    <w:p>
+      <w:pPr>
+        <w:spacing w:beforeLines="50" w:line="360" w:lineRule="auto"/>
+        <w:rPr>
+          <w:rFonts w:ascii="宋体" w:hAnsi="宋体" w:hint="eastAsia"/>
+          <w:sz w:val="24"/>
+        </w:rPr>
+      </w:pPr>
+      <w:r>
+        <w:rPr>
+          <w:rFonts w:ascii="宋体" w:hAnsi="宋体"/>
+          <w:sz w:val="24"/>
+        </w:rPr>
+        <w:t>P</w:t>
+      </w:r>
+      <w:r>
+        <w:rPr>
+          <w:rFonts w:ascii="宋体" w:hAnsi="宋体" w:hint="eastAsia"/>
+          <w:sz w:val="24"/>
+        </w:rPr>
+        <w:t>icture-上传</w:t>
+      </w:r>
+      <w:r>
+        <w:rPr>
+          <w:rFonts w:ascii="宋体" w:hAnsi="宋体" w:hint="eastAsia"/>
+          <w:sz w:val="24"/>
+        </w:rPr>
+        <w:t>的</w:t>
+      </w:r>
+      <w:r>
+        <w:rPr>
+          <w:rFonts w:ascii="宋体" w:hAnsi="宋体" w:hint="eastAsia"/>
+          <w:sz w:val="24"/>
+        </w:rPr>
+        <w:t>图片的名字；     Picture</w:t>
+      </w:r>
+      <w:r>
+        <w:rPr>
+          <w:rFonts w:ascii="宋体" w:hAnsi="宋体" w:hint="eastAsia"/>
+          <w:sz w:val="24"/>
+        </w:rPr>
+        <w:t xml:space="preserve"> </w:t>
+      </w:r>
+      <w:r>
+        <w:rPr>
+          <w:rFonts w:ascii="宋体" w:hAnsi="宋体" w:hint="eastAsia"/>
+          <w:sz w:val="24"/>
+        </w:rPr>
+        <w:t>name-上传</w:t>
+      </w:r>
+      <w:r>
+        <w:rPr>
+          <w:rFonts w:ascii="宋体" w:hAnsi="宋体" w:hint="eastAsia"/>
+          <w:sz w:val="24"/>
+        </w:rPr>
+        <w:t>的</w:t>
+      </w:r>
+      <w:r>
+        <w:rPr>
+          <w:rFonts w:ascii="宋体" w:hAnsi="宋体" w:hint="eastAsia"/>
+          <w:sz w:val="24"/>
+        </w:rPr>
+        <w:t>图片的路径。</w:t>
+      </w:r>
+    </w:p>
+    <w:p>
+      <w:pPr>
+        <w:spacing w:beforeLines="50" w:line="360" w:lineRule="auto"/>
+        <w:rPr>
+          <w:rFonts w:ascii="黑体" w:eastAsia="黑体" w:hAnsi="黑体" w:hint="eastAsia"/>
+          <w:sz w:val="24"/>
+        </w:rPr>
+      </w:pPr>
+      <w:r>
+        <w:rPr>
+          <w:rFonts w:ascii="黑体" w:eastAsia="黑体" w:hAnsi="黑体" w:hint="eastAsia"/>
+          <w:sz w:val="24"/>
+        </w:rPr>
+        <w:t>3.2</w:t>
+      </w:r>
+      <w:r>
+        <w:rPr>
+          <w:rFonts w:ascii="黑体" w:eastAsia="黑体" w:hAnsi="黑体" w:hint="eastAsia"/>
+          <w:sz w:val="24"/>
+        </w:rPr>
+        <w:t>网站主要功能详细介绍：</w:t>
+      </w:r>
+    </w:p>
+    <w:p>
+      <w:pPr>
+        <w:spacing w:beforeLines="50" w:line="360" w:lineRule="auto"/>
+        <w:rPr>
+          <w:rFonts w:ascii="宋体" w:hAnsi="宋体" w:hint="eastAsia"/>
+          <w:sz w:val="24"/>
+        </w:rPr>
+      </w:pPr>
+      <w:r>
+        <w:rPr>
+          <w:rFonts w:ascii="宋体" w:hAnsi="宋体" w:hint="eastAsia"/>
+          <w:sz w:val="24"/>
+        </w:rPr>
+        <w:t>3.2.1</w:t>
+      </w:r>
+      <w:r>
+        <w:rPr>
+          <w:rFonts w:ascii="宋体" w:hAnsi="宋体" w:hint="eastAsia"/>
+          <w:sz w:val="24"/>
+        </w:rPr>
+        <w:t>注册：</w:t>
+      </w:r>
+    </w:p>
+    <w:p>
+      <w:pPr>
+        <w:spacing w:beforeLines="50" w:line="360" w:lineRule="auto"/>
+        <w:rPr>
+          <w:rFonts w:ascii="宋体" w:hAnsi="宋体" w:hint="eastAsia"/>
+          <w:sz w:val="24"/>
+        </w:rPr>
+      </w:pPr>
+      <w:r>
+        <w:rPr>
+          <w:rFonts w:ascii="宋体" w:hAnsi="宋体" w:hint="eastAsia"/>
+          <w:sz w:val="24"/>
+        </w:rPr>
+        <w:tab/>
+      </w:r>
+      <w:r>
+        <w:rPr>
+          <w:rFonts w:ascii="宋体" w:hAnsi="宋体" w:hint="eastAsia"/>
+          <w:sz w:val="24"/>
+        </w:rPr>
+        <w:t>注册功能主要是注册用户，用户只有注册之后才能购买物品。这样能保证用户能安全的购买商品。注册的用户名与密码会写入数据库中，只有注册过的用户才能登陆系统，没有注册的用户只能简单的浏览商品而不能购买商品。并且在网站中采用了JavaScript技术辨别是否用户名重复，如果用户名重复则不能注册。这也避免了出现了用户名重复的错误。由于只是简单的制作网站所以并没有设有对用户信息操作的功能</w:t>
+      </w:r>
+      <w:r>
+        <w:rPr>
+          <w:rFonts w:ascii="宋体" w:hAnsi="宋体" w:hint="eastAsia"/>
+          <w:sz w:val="24"/>
+        </w:rPr>
+        <w:t>，</w:t>
+      </w:r>
+      <w:r>
+        <w:rPr>
+          <w:rFonts w:ascii="宋体" w:hAnsi="宋体" w:hint="eastAsia"/>
+          <w:sz w:val="24"/>
+        </w:rPr>
+        <w:t>只是能注册。</w:t>
+      </w:r>
+      <w:r>
+        <w:rPr>
+          <w:rFonts w:ascii="宋体" w:hAnsi="宋体" w:hint="eastAsia"/>
+          <w:sz w:val="24"/>
+        </w:rPr>
+        <w:t>并且在注册的JSP页面中运用JavaScript</w:t>
+      </w:r>
+      <w:r>
+        <w:rPr>
+          <w:rFonts w:ascii="宋体" w:hAnsi="宋体" w:hint="eastAsia"/>
+          <w:sz w:val="24"/>
+        </w:rPr>
+        <w:lastRenderedPageBreak/>
+        <w:t>判断不能在注册的时候输入空值</w:t>
+      </w:r>
+      <w:r>
+        <w:rPr>
+          <w:rFonts w:ascii="宋体" w:hAnsi="宋体" w:hint="eastAsia"/>
+          <w:sz w:val="24"/>
+        </w:rPr>
+        <w:t>，如输入空值点击注册会弹出一个窗口</w:t>
+      </w:r>
+      <w:r>
+        <w:rPr>
+          <w:rFonts w:ascii="宋体" w:hAnsi="宋体" w:hint="eastAsia"/>
+          <w:sz w:val="24"/>
+        </w:rPr>
+        <w:t>提示用户登录名不能为空。</w:t>
+      </w:r>
+    </w:p>
+    <w:p>
+      <w:pPr>
+        <w:spacing w:beforeLines="50" w:line="360" w:lineRule="auto"/>
+        <w:rPr>
+          <w:rFonts w:ascii="宋体" w:hAnsi="宋体" w:hint="eastAsia"/>
+          <w:sz w:val="24"/>
+        </w:rPr>
+      </w:pPr>
+      <w:r>
+        <w:rPr>
+          <w:rFonts w:ascii="宋体" w:hAnsi="宋体" w:hint="eastAsia"/>
+          <w:sz w:val="24"/>
+        </w:rPr>
+        <w:t>3.2.2登录：</w:t>
+      </w:r>
+    </w:p>
+    <w:p>
+      <w:pPr>
+        <w:spacing w:beforeLines="50" w:line="360" w:lineRule="auto"/>
+        <w:rPr>
+          <w:rFonts w:ascii="宋体" w:hAnsi="宋体" w:hint="eastAsia"/>
+          <w:sz w:val="24"/>
+        </w:rPr>
+      </w:pPr>
+      <w:r>
+        <w:rPr>
+          <w:rFonts w:ascii="宋体" w:hAnsi="宋体" w:hint="eastAsia"/>
+          <w:sz w:val="24"/>
+        </w:rPr>
+        <w:tab/>
+        <w:t>登录功能，用户输入正确的用户名与密码才可以登录到网站购买商品。</w:t>
+      </w:r>
+      <w:r>
+        <w:rPr>
+          <w:rFonts w:ascii="宋体" w:hAnsi="宋体" w:hint="eastAsia"/>
+          <w:sz w:val="24"/>
+        </w:rPr>
+        <w:t>这部分功能需要调取数据库中的值，如果输入的用户名与密码都与数据库中的数值相符，点击登录就会跳到网站的主页面。如果输入的用户名与密码与数据库中的值不一样或者是空值，这时会显示用户名与密码错误。</w:t>
+      </w:r>
+    </w:p>
+    <w:p>
+      <w:pPr>
+        <w:spacing w:beforeLines="50" w:line="360" w:lineRule="auto"/>
+        <w:rPr>
+          <w:rFonts w:ascii="宋体" w:hAnsi="宋体"/>
+          <w:sz w:val="24"/>
+        </w:rPr>
+      </w:pPr>
     </w:p>
     <w:sectPr>
       <w:pgSz w:w="11906" w:h="16838"/>
